--- a/02.Extented Fundamentals/25.LAMBDA AND LINQ - EXERCISES/10. Programming-Fundamentals-Extended-Lambda-and-LINQ-Exercises.docx
+++ b/02.Extented Fundamentals/25.LAMBDA AND LINQ - EXERCISES/10. Programming-Fundamentals-Extended-Lambda-and-LINQ-Exercises.docx
@@ -1,6 +1,6 @@
 
 <file path=word/document.xml><?xml version="1.0" encoding="utf-8"?>
-<w:document xmlns:wpc="http://schemas.microsoft.com/office/word/2010/wordprocessingCanvas" xmlns:cx="http://schemas.microsoft.com/office/drawing/2014/chartex" xmlns:cx1="http://schemas.microsoft.com/office/drawing/2015/9/8/chartex" xmlns:cx2="http://schemas.microsoft.com/office/drawing/2015/10/21/chartex" xmlns:cx3="http://schemas.microsoft.com/office/drawing/2016/5/9/chartex" xmlns:cx4="http://schemas.microsoft.com/office/drawing/2016/5/10/chartex" xmlns:cx5="http://schemas.microsoft.com/office/drawing/2016/5/11/chartex" xmlns:cx6="http://schemas.microsoft.com/office/drawing/2016/5/12/chartex" xmlns:cx7="http://schemas.microsoft.com/office/drawing/2016/5/13/chartex" xmlns:cx8="http://schemas.microsoft.com/office/drawing/2016/5/14/chartex" xmlns:mc="http://schemas.openxmlformats.org/markup-compatibility/2006" xmlns:aink="http://schemas.microsoft.com/office/drawing/2016/ink" xmlns:am3d="http://schemas.microsoft.com/office/drawing/2017/model3d" xmlns:o="urn:schemas-microsoft-com:office:office" xmlns:r="http://schemas.openxmlformats.org/officeDocument/2006/relationships" xmlns:m="http://schemas.openxmlformats.org/officeDocument/2006/math" xmlns:v="urn:schemas-microsoft-com:vml" xmlns:wp14="http://schemas.microsoft.com/office/word/2010/wordprocessingDrawing" xmlns:wp="http://schemas.openxmlformats.org/drawingml/2006/wordprocessingDrawing" xmlns:w10="urn:schemas-microsoft-com:office:word" xmlns:w="http://schemas.openxmlformats.org/wordprocessingml/2006/main" xmlns:w14="http://schemas.microsoft.com/office/word/2010/wordml" xmlns:w15="http://schemas.microsoft.com/office/word/2012/wordml" xmlns:w16cid="http://schemas.microsoft.com/office/word/2016/wordml/cid" xmlns:w16se="http://schemas.microsoft.com/office/word/2015/wordml/symex" xmlns:wpg="http://schemas.microsoft.com/office/word/2010/wordprocessingGroup" xmlns:wpi="http://schemas.microsoft.com/office/word/2010/wordprocessingInk" xmlns:wne="http://schemas.microsoft.com/office/word/2006/wordml" xmlns:wps="http://schemas.microsoft.com/office/word/2010/wordprocessingShape" mc:Ignorable="w14 w15 w16se w16cid wp14">
+<w:document xmlns:wpc="http://schemas.microsoft.com/office/word/2010/wordprocessingCanvas" xmlns:cx="http://schemas.microsoft.com/office/drawing/2014/chartex" xmlns:cx1="http://schemas.microsoft.com/office/drawing/2015/9/8/chartex" xmlns:mc="http://schemas.openxmlformats.org/markup-compatibility/2006" xmlns:o="urn:schemas-microsoft-com:office:office" xmlns:r="http://schemas.openxmlformats.org/officeDocument/2006/relationships" xmlns:m="http://schemas.openxmlformats.org/officeDocument/2006/math" xmlns:v="urn:schemas-microsoft-com:vml" xmlns:wp14="http://schemas.microsoft.com/office/word/2010/wordprocessingDrawing" xmlns:wp="http://schemas.openxmlformats.org/drawingml/2006/wordprocessingDrawing" xmlns:w10="urn:schemas-microsoft-com:office:word" xmlns:w="http://schemas.openxmlformats.org/wordprocessingml/2006/main" xmlns:w14="http://schemas.microsoft.com/office/word/2010/wordml" xmlns:w15="http://schemas.microsoft.com/office/word/2012/wordml" xmlns:w16se="http://schemas.microsoft.com/office/word/2015/wordml/symex" xmlns:wpg="http://schemas.microsoft.com/office/word/2010/wordprocessingGroup" xmlns:wpi="http://schemas.microsoft.com/office/word/2010/wordprocessingInk" xmlns:wne="http://schemas.microsoft.com/office/word/2006/wordml" xmlns:wps="http://schemas.microsoft.com/office/word/2010/wordprocessingShape" mc:Ignorable="w14 w15 w16se wp14">
   <w:body>
     <w:p>
       <w:pPr>
@@ -1331,7 +1331,14 @@
                 <w:rFonts w:ascii="Consolas" w:hAnsi="Consolas" w:cs="Times New Roman"/>
                 <w:noProof/>
               </w:rPr>
-              <w:t>What -&gt; null</w:t>
+              <w:t xml:space="preserve">What </w:t>
+            </w:r>
+            <w:r>
+              <w:rPr>
+                <w:rFonts w:ascii="Consolas" w:hAnsi="Consolas" w:cs="Times New Roman"/>
+                <w:noProof/>
+              </w:rPr>
+              <w:t>-&gt; null</w:t>
             </w:r>
           </w:p>
           <w:p>
@@ -2877,6 +2884,8 @@
                 <w:noProof/>
               </w:rPr>
             </w:pPr>
+            <w:bookmarkStart w:id="0" w:name="OLE_LINK1"/>
+            <w:bookmarkStart w:id="1" w:name="OLE_LINK2"/>
             <w:r>
               <w:rPr>
                 <w:rFonts w:ascii="Consolas" w:hAnsi="Consolas" w:cs="Times New Roman"/>
@@ -2885,6 +2894,8 @@
               </w:rPr>
               <w:t>Need more money… Just buy banichka</w:t>
             </w:r>
+            <w:bookmarkEnd w:id="0"/>
+            <w:bookmarkEnd w:id="1"/>
           </w:p>
         </w:tc>
       </w:tr>
@@ -3605,13 +3616,22 @@
     <w:p>
       <w:pPr>
         <w:pStyle w:val="Heading3"/>
-        <w:rPr>
-          <w:lang w:val="bg-BG"/>
-        </w:rPr>
       </w:pPr>
       <w:r>
         <w:t>Examples</w:t>
       </w:r>
+    </w:p>
+    <w:p/>
+    <w:p/>
+    <w:p/>
+    <w:p/>
+    <w:p/>
+    <w:p/>
+    <w:p/>
+    <w:p/>
+    <w:p>
+      <w:bookmarkStart w:id="2" w:name="_GoBack"/>
+      <w:bookmarkEnd w:id="2"/>
     </w:p>
     <w:tbl>
       <w:tblPr>
@@ -4011,7 +4031,6 @@
                 <w:rFonts w:ascii="Consolas" w:hAnsi="Consolas" w:cs="Times New Roman"/>
                 <w:noProof/>
               </w:rPr>
-              <w:lastRenderedPageBreak/>
               <w:t>Ivo|RoYaL|100</w:t>
             </w:r>
           </w:p>
@@ -4152,6 +4171,8 @@
                 <w:noProof/>
               </w:rPr>
             </w:pPr>
+            <w:bookmarkStart w:id="3" w:name="OLE_LINK3"/>
+            <w:bookmarkStart w:id="4" w:name="OLE_LINK4"/>
             <w:r>
               <w:rPr>
                 <w:rFonts w:ascii="Consolas" w:hAnsi="Consolas" w:cs="Times New Roman"/>
@@ -4159,6 +4180,8 @@
               </w:rPr>
               <w:t>stop the game</w:t>
             </w:r>
+            <w:bookmarkEnd w:id="3"/>
+            <w:bookmarkEnd w:id="4"/>
           </w:p>
         </w:tc>
         <w:tc>
@@ -4180,7 +4203,6 @@
                 <w:bCs/>
                 <w:noProof/>
               </w:rPr>
-              <w:lastRenderedPageBreak/>
               <w:t>1. RoYaL; Players:</w:t>
             </w:r>
           </w:p>
@@ -4199,7 +4221,6 @@
                 <w:bCs/>
                 <w:noProof/>
               </w:rPr>
-              <w:lastRenderedPageBreak/>
               <w:t>###Vladi: 120</w:t>
             </w:r>
           </w:p>
@@ -4392,7 +4413,6 @@
         <w:ind w:left="360" w:hanging="360"/>
       </w:pPr>
       <w:r>
-        <w:lastRenderedPageBreak/>
         <w:t>Flatten Dictionary</w:t>
       </w:r>
     </w:p>
@@ -4983,6 +5003,7 @@
         <w:pStyle w:val="Heading3"/>
       </w:pPr>
       <w:r>
+        <w:lastRenderedPageBreak/>
         <w:t>Examples</w:t>
       </w:r>
     </w:p>
@@ -5396,7 +5417,6 @@
                 <w:bCs/>
                 <w:noProof/>
               </w:rPr>
-              <w:lastRenderedPageBreak/>
               <w:t>flatten TV</w:t>
             </w:r>
           </w:p>
@@ -5474,7 +5494,6 @@
                 <w:bCs/>
                 <w:noProof/>
               </w:rPr>
-              <w:lastRenderedPageBreak/>
               <w:t>Default</w:t>
             </w:r>
           </w:p>
@@ -5565,7 +5584,6 @@
                 <w:bCs/>
                 <w:noProof/>
               </w:rPr>
-              <w:lastRenderedPageBreak/>
               <w:t>2. Samsung - Home</w:t>
             </w:r>
           </w:p>
@@ -5620,7 +5638,6 @@
         <w:rPr>
           <w:noProof/>
         </w:rPr>
-        <w:lastRenderedPageBreak/>
         <w:t>CottageScraper *</w:t>
       </w:r>
     </w:p>
@@ -6381,6 +6398,7 @@
                 <w:rFonts w:ascii="Consolas" w:hAnsi="Consolas" w:cs="Times New Roman"/>
                 <w:noProof/>
               </w:rPr>
+              <w:lastRenderedPageBreak/>
               <w:t>Poplar -&gt; 25</w:t>
             </w:r>
           </w:p>
@@ -6500,6 +6518,7 @@
                 <w:rFonts w:ascii="Consolas" w:hAnsi="Consolas" w:cs="Times New Roman"/>
                 <w:noProof/>
               </w:rPr>
+              <w:lastRenderedPageBreak/>
               <w:t>Price per meter: $21.83</w:t>
             </w:r>
           </w:p>
@@ -6532,6 +6551,7 @@
                 <w:rFonts w:ascii="Consolas" w:hAnsi="Consolas" w:cs="Times New Roman"/>
                 <w:noProof/>
               </w:rPr>
+              <w:lastRenderedPageBreak/>
               <w:t>Unused logs price: $414.77</w:t>
             </w:r>
           </w:p>
@@ -6567,6 +6587,7 @@
               <w:rPr>
                 <w:rFonts w:cstheme="minorHAnsi"/>
               </w:rPr>
+              <w:lastRenderedPageBreak/>
               <w:t>Needed type: Poplar</w:t>
             </w:r>
           </w:p>
@@ -6603,6 +6624,7 @@
               <w:rPr>
                 <w:rFonts w:cstheme="minorHAnsi"/>
               </w:rPr>
+              <w:lastRenderedPageBreak/>
               <w:t>Price per meter == (sum of all logs) / (count) == 21.83</w:t>
             </w:r>
           </w:p>
@@ -6746,6 +6768,7 @@
                 <w:bCs/>
                 <w:noProof/>
               </w:rPr>
+              <w:lastRenderedPageBreak/>
               <w:t>Cherry -&gt; 918</w:t>
             </w:r>
           </w:p>
@@ -6818,7 +6841,6 @@
                 <w:bCs/>
                 <w:noProof/>
               </w:rPr>
-              <w:lastRenderedPageBreak/>
               <w:t>Poplar -&gt; 122</w:t>
             </w:r>
           </w:p>
@@ -6916,7 +6938,6 @@
                 <w:bCs/>
                 <w:noProof/>
               </w:rPr>
-              <w:lastRenderedPageBreak/>
               <w:t>Price per meter: $1987.50</w:t>
             </w:r>
           </w:p>
@@ -6971,7 +6992,6 @@
                 <w:bCs/>
                 <w:noProof/>
               </w:rPr>
-              <w:lastRenderedPageBreak/>
               <w:t>CottageScraper subtotal: $21637912.50</w:t>
             </w:r>
           </w:p>
@@ -6991,7 +7011,6 @@
               <w:rPr>
                 <w:rFonts w:cstheme="minorHAnsi"/>
               </w:rPr>
-              <w:lastRenderedPageBreak/>
               <w:t>Needed type: Maple</w:t>
             </w:r>
           </w:p>
@@ -7182,7 +7201,6 @@
                 <w:rFonts w:ascii="Consolas" w:eastAsia="Times New Roman" w:hAnsi="Consolas" w:cs="Consolas"/>
                 <w:noProof/>
               </w:rPr>
-              <w:lastRenderedPageBreak/>
               <w:t>Apple -&gt; 218</w:t>
             </w:r>
           </w:p>
@@ -7392,8 +7410,6 @@
               </w:rPr>
               <w:t>CottageScraper subtotal: $75080.79</w:t>
             </w:r>
-            <w:bookmarkStart w:id="0" w:name="_GoBack"/>
-            <w:bookmarkEnd w:id="0"/>
           </w:p>
         </w:tc>
         <w:tc>
@@ -7506,7 +7522,7 @@
 </file>
 
 <file path=word/endnotes.xml><?xml version="1.0" encoding="utf-8"?>
-<w:endnotes xmlns:wpc="http://schemas.microsoft.com/office/word/2010/wordprocessingCanvas" xmlns:cx="http://schemas.microsoft.com/office/drawing/2014/chartex" xmlns:cx1="http://schemas.microsoft.com/office/drawing/2015/9/8/chartex" xmlns:cx2="http://schemas.microsoft.com/office/drawing/2015/10/21/chartex" xmlns:cx3="http://schemas.microsoft.com/office/drawing/2016/5/9/chartex" xmlns:cx4="http://schemas.microsoft.com/office/drawing/2016/5/10/chartex" xmlns:cx5="http://schemas.microsoft.com/office/drawing/2016/5/11/chartex" xmlns:cx6="http://schemas.microsoft.com/office/drawing/2016/5/12/chartex" xmlns:cx7="http://schemas.microsoft.com/office/drawing/2016/5/13/chartex" xmlns:cx8="http://schemas.microsoft.com/office/drawing/2016/5/14/chartex" xmlns:mc="http://schemas.openxmlformats.org/markup-compatibility/2006" xmlns:aink="http://schemas.microsoft.com/office/drawing/2016/ink" xmlns:am3d="http://schemas.microsoft.com/office/drawing/2017/model3d" xmlns:o="urn:schemas-microsoft-com:office:office" xmlns:r="http://schemas.openxmlformats.org/officeDocument/2006/relationships" xmlns:m="http://schemas.openxmlformats.org/officeDocument/2006/math" xmlns:v="urn:schemas-microsoft-com:vml" xmlns:wp14="http://schemas.microsoft.com/office/word/2010/wordprocessingDrawing" xmlns:wp="http://schemas.openxmlformats.org/drawingml/2006/wordprocessingDrawing" xmlns:w10="urn:schemas-microsoft-com:office:word" xmlns:w="http://schemas.openxmlformats.org/wordprocessingml/2006/main" xmlns:w14="http://schemas.microsoft.com/office/word/2010/wordml" xmlns:w15="http://schemas.microsoft.com/office/word/2012/wordml" xmlns:w16cid="http://schemas.microsoft.com/office/word/2016/wordml/cid" xmlns:w16se="http://schemas.microsoft.com/office/word/2015/wordml/symex" xmlns:wpg="http://schemas.microsoft.com/office/word/2010/wordprocessingGroup" xmlns:wpi="http://schemas.microsoft.com/office/word/2010/wordprocessingInk" xmlns:wne="http://schemas.microsoft.com/office/word/2006/wordml" xmlns:wps="http://schemas.microsoft.com/office/word/2010/wordprocessingShape" mc:Ignorable="w14 w15 w16se w16cid wp14">
+<w:endnotes xmlns:wpc="http://schemas.microsoft.com/office/word/2010/wordprocessingCanvas" xmlns:cx="http://schemas.microsoft.com/office/drawing/2014/chartex" xmlns:cx1="http://schemas.microsoft.com/office/drawing/2015/9/8/chartex" xmlns:mc="http://schemas.openxmlformats.org/markup-compatibility/2006" xmlns:o="urn:schemas-microsoft-com:office:office" xmlns:r="http://schemas.openxmlformats.org/officeDocument/2006/relationships" xmlns:m="http://schemas.openxmlformats.org/officeDocument/2006/math" xmlns:v="urn:schemas-microsoft-com:vml" xmlns:wp14="http://schemas.microsoft.com/office/word/2010/wordprocessingDrawing" xmlns:wp="http://schemas.openxmlformats.org/drawingml/2006/wordprocessingDrawing" xmlns:w10="urn:schemas-microsoft-com:office:word" xmlns:w="http://schemas.openxmlformats.org/wordprocessingml/2006/main" xmlns:w14="http://schemas.microsoft.com/office/word/2010/wordml" xmlns:w15="http://schemas.microsoft.com/office/word/2012/wordml" xmlns:w16se="http://schemas.microsoft.com/office/word/2015/wordml/symex" xmlns:wpg="http://schemas.microsoft.com/office/word/2010/wordprocessingGroup" xmlns:wpi="http://schemas.microsoft.com/office/word/2010/wordprocessingInk" xmlns:wne="http://schemas.microsoft.com/office/word/2006/wordml" xmlns:wps="http://schemas.microsoft.com/office/word/2010/wordprocessingShape" mc:Ignorable="w14 w15 w16se wp14">
   <w:endnote w:type="separator" w:id="-1">
     <w:p>
       <w:pPr>
@@ -7531,7 +7547,7 @@
 </file>
 
 <file path=word/footer1.xml><?xml version="1.0" encoding="utf-8"?>
-<w:ftr xmlns:wpc="http://schemas.microsoft.com/office/word/2010/wordprocessingCanvas" xmlns:cx="http://schemas.microsoft.com/office/drawing/2014/chartex" xmlns:cx1="http://schemas.microsoft.com/office/drawing/2015/9/8/chartex" xmlns:cx2="http://schemas.microsoft.com/office/drawing/2015/10/21/chartex" xmlns:cx3="http://schemas.microsoft.com/office/drawing/2016/5/9/chartex" xmlns:cx4="http://schemas.microsoft.com/office/drawing/2016/5/10/chartex" xmlns:cx5="http://schemas.microsoft.com/office/drawing/2016/5/11/chartex" xmlns:cx6="http://schemas.microsoft.com/office/drawing/2016/5/12/chartex" xmlns:cx7="http://schemas.microsoft.com/office/drawing/2016/5/13/chartex" xmlns:cx8="http://schemas.microsoft.com/office/drawing/2016/5/14/chartex" xmlns:mc="http://schemas.openxmlformats.org/markup-compatibility/2006" xmlns:aink="http://schemas.microsoft.com/office/drawing/2016/ink" xmlns:am3d="http://schemas.microsoft.com/office/drawing/2017/model3d" xmlns:o="urn:schemas-microsoft-com:office:office" xmlns:r="http://schemas.openxmlformats.org/officeDocument/2006/relationships" xmlns:m="http://schemas.openxmlformats.org/officeDocument/2006/math" xmlns:v="urn:schemas-microsoft-com:vml" xmlns:wp14="http://schemas.microsoft.com/office/word/2010/wordprocessingDrawing" xmlns:wp="http://schemas.openxmlformats.org/drawingml/2006/wordprocessingDrawing" xmlns:w10="urn:schemas-microsoft-com:office:word" xmlns:w="http://schemas.openxmlformats.org/wordprocessingml/2006/main" xmlns:w14="http://schemas.microsoft.com/office/word/2010/wordml" xmlns:w15="http://schemas.microsoft.com/office/word/2012/wordml" xmlns:w16cid="http://schemas.microsoft.com/office/word/2016/wordml/cid" xmlns:w16se="http://schemas.microsoft.com/office/word/2015/wordml/symex" xmlns:wpg="http://schemas.microsoft.com/office/word/2010/wordprocessingGroup" xmlns:wpi="http://schemas.microsoft.com/office/word/2010/wordprocessingInk" xmlns:wne="http://schemas.microsoft.com/office/word/2006/wordml" xmlns:wps="http://schemas.microsoft.com/office/word/2010/wordprocessingShape" mc:Ignorable="w14 w15 w16se w16cid wp14">
+<w:ftr xmlns:wpc="http://schemas.microsoft.com/office/word/2010/wordprocessingCanvas" xmlns:cx="http://schemas.microsoft.com/office/drawing/2014/chartex" xmlns:cx1="http://schemas.microsoft.com/office/drawing/2015/9/8/chartex" xmlns:mc="http://schemas.openxmlformats.org/markup-compatibility/2006" xmlns:o="urn:schemas-microsoft-com:office:office" xmlns:r="http://schemas.openxmlformats.org/officeDocument/2006/relationships" xmlns:m="http://schemas.openxmlformats.org/officeDocument/2006/math" xmlns:v="urn:schemas-microsoft-com:vml" xmlns:wp14="http://schemas.microsoft.com/office/word/2010/wordprocessingDrawing" xmlns:wp="http://schemas.openxmlformats.org/drawingml/2006/wordprocessingDrawing" xmlns:w10="urn:schemas-microsoft-com:office:word" xmlns:w="http://schemas.openxmlformats.org/wordprocessingml/2006/main" xmlns:w14="http://schemas.microsoft.com/office/word/2010/wordml" xmlns:w15="http://schemas.microsoft.com/office/word/2012/wordml" xmlns:w16se="http://schemas.microsoft.com/office/word/2015/wordml/symex" xmlns:wpg="http://schemas.microsoft.com/office/word/2010/wordprocessingGroup" xmlns:wpi="http://schemas.microsoft.com/office/word/2010/wordprocessingInk" xmlns:wne="http://schemas.microsoft.com/office/word/2006/wordml" xmlns:wps="http://schemas.microsoft.com/office/word/2010/wordprocessingShape" mc:Ignorable="w14 w15 w16se wp14">
   <w:p>
     <w:pPr>
       <w:pStyle w:val="Footer"/>
@@ -7541,7 +7557,7 @@
 </file>
 
 <file path=word/footer2.xml><?xml version="1.0" encoding="utf-8"?>
-<w:ftr xmlns:wpc="http://schemas.microsoft.com/office/word/2010/wordprocessingCanvas" xmlns:cx="http://schemas.microsoft.com/office/drawing/2014/chartex" xmlns:cx1="http://schemas.microsoft.com/office/drawing/2015/9/8/chartex" xmlns:cx2="http://schemas.microsoft.com/office/drawing/2015/10/21/chartex" xmlns:cx3="http://schemas.microsoft.com/office/drawing/2016/5/9/chartex" xmlns:cx4="http://schemas.microsoft.com/office/drawing/2016/5/10/chartex" xmlns:cx5="http://schemas.microsoft.com/office/drawing/2016/5/11/chartex" xmlns:cx6="http://schemas.microsoft.com/office/drawing/2016/5/12/chartex" xmlns:cx7="http://schemas.microsoft.com/office/drawing/2016/5/13/chartex" xmlns:cx8="http://schemas.microsoft.com/office/drawing/2016/5/14/chartex" xmlns:mc="http://schemas.openxmlformats.org/markup-compatibility/2006" xmlns:aink="http://schemas.microsoft.com/office/drawing/2016/ink" xmlns:am3d="http://schemas.microsoft.com/office/drawing/2017/model3d" xmlns:o="urn:schemas-microsoft-com:office:office" xmlns:r="http://schemas.openxmlformats.org/officeDocument/2006/relationships" xmlns:m="http://schemas.openxmlformats.org/officeDocument/2006/math" xmlns:v="urn:schemas-microsoft-com:vml" xmlns:wp14="http://schemas.microsoft.com/office/word/2010/wordprocessingDrawing" xmlns:wp="http://schemas.openxmlformats.org/drawingml/2006/wordprocessingDrawing" xmlns:w10="urn:schemas-microsoft-com:office:word" xmlns:w="http://schemas.openxmlformats.org/wordprocessingml/2006/main" xmlns:w14="http://schemas.microsoft.com/office/word/2010/wordml" xmlns:w15="http://schemas.microsoft.com/office/word/2012/wordml" xmlns:w16cid="http://schemas.microsoft.com/office/word/2016/wordml/cid" xmlns:w16se="http://schemas.microsoft.com/office/word/2015/wordml/symex" xmlns:wpg="http://schemas.microsoft.com/office/word/2010/wordprocessingGroup" xmlns:wpi="http://schemas.microsoft.com/office/word/2010/wordprocessingInk" xmlns:wne="http://schemas.microsoft.com/office/word/2006/wordml" xmlns:wps="http://schemas.microsoft.com/office/word/2010/wordprocessingShape" mc:Ignorable="w14 w15 w16se w16cid wp14">
+<w:ftr xmlns:wpc="http://schemas.microsoft.com/office/word/2010/wordprocessingCanvas" xmlns:cx="http://schemas.microsoft.com/office/drawing/2014/chartex" xmlns:cx1="http://schemas.microsoft.com/office/drawing/2015/9/8/chartex" xmlns:mc="http://schemas.openxmlformats.org/markup-compatibility/2006" xmlns:o="urn:schemas-microsoft-com:office:office" xmlns:r="http://schemas.openxmlformats.org/officeDocument/2006/relationships" xmlns:m="http://schemas.openxmlformats.org/officeDocument/2006/math" xmlns:v="urn:schemas-microsoft-com:vml" xmlns:wp14="http://schemas.microsoft.com/office/word/2010/wordprocessingDrawing" xmlns:wp="http://schemas.openxmlformats.org/drawingml/2006/wordprocessingDrawing" xmlns:w10="urn:schemas-microsoft-com:office:word" xmlns:w="http://schemas.openxmlformats.org/wordprocessingml/2006/main" xmlns:w14="http://schemas.microsoft.com/office/word/2010/wordml" xmlns:w15="http://schemas.microsoft.com/office/word/2012/wordml" xmlns:w16se="http://schemas.microsoft.com/office/word/2015/wordml/symex" xmlns:wpg="http://schemas.microsoft.com/office/word/2010/wordprocessingGroup" xmlns:wpi="http://schemas.microsoft.com/office/word/2010/wordprocessingInk" xmlns:wne="http://schemas.microsoft.com/office/word/2006/wordml" xmlns:wps="http://schemas.microsoft.com/office/word/2010/wordprocessingShape" mc:Ignorable="w14 w15 w16se wp14">
   <w:p>
     <w:pPr>
       <w:pStyle w:val="Footer"/>
@@ -7671,7 +7687,7 @@
             </wp:anchor>
           </w:drawing>
         </mc:Choice>
-        <mc:Fallback>
+        <mc:Fallback xmlns:w16cid="http://schemas.microsoft.com/office/word/2016/wordml/cid" xmlns:am3d="http://schemas.microsoft.com/office/drawing/2017/model3d" xmlns:aink="http://schemas.microsoft.com/office/drawing/2016/ink" xmlns:cx8="http://schemas.microsoft.com/office/drawing/2016/5/14/chartex" xmlns:cx7="http://schemas.microsoft.com/office/drawing/2016/5/13/chartex" xmlns:cx6="http://schemas.microsoft.com/office/drawing/2016/5/12/chartex" xmlns:cx5="http://schemas.microsoft.com/office/drawing/2016/5/11/chartex" xmlns:cx4="http://schemas.microsoft.com/office/drawing/2016/5/10/chartex" xmlns:cx3="http://schemas.microsoft.com/office/drawing/2016/5/9/chartex" xmlns:cx2="http://schemas.microsoft.com/office/drawing/2015/10/21/chartex">
           <w:pict>
             <v:shapetype w14:anchorId="0BD046BD" id="_x0000_t202" coordsize="21600,21600" o:spt="202" path="m,l,21600r21600,l21600,xe">
               <v:stroke joinstyle="miter"/>
@@ -7695,7 +7711,7 @@
                           <wp:extent cx="1360800" cy="439200"/>
                           <wp:effectExtent l="0" t="0" r="0" b="0"/>
                           <wp:docPr id="71" name="Picture 71" title="Software University Foundation - logo">
-                            <a:hlinkClick xmlns:a="http://schemas.openxmlformats.org/drawingml/2006/main" r:id="rId1"/>
+                            <a:hlinkClick xmlns:a="http://schemas.openxmlformats.org/drawingml/2006/main" r:id="rId4"/>
                           </wp:docPr>
                           <wp:cNvGraphicFramePr>
                             <a:graphicFrameLocks xmlns:a="http://schemas.openxmlformats.org/drawingml/2006/main"/>
@@ -7705,12 +7721,12 @@
                               <pic:pic xmlns:pic="http://schemas.openxmlformats.org/drawingml/2006/picture">
                                 <pic:nvPicPr>
                                   <pic:cNvPr id="1" name="Picture 1" title="Software University Foundation - logo">
-                                    <a:hlinkClick r:id="rId2"/>
+                                    <a:hlinkClick r:id="rId5"/>
                                   </pic:cNvPr>
                                   <pic:cNvPicPr/>
                                 </pic:nvPicPr>
                                 <pic:blipFill>
-                                  <a:blip r:embed="rId3">
+                                  <a:blip r:embed="rId6">
                                     <a:extLst>
                                       <a:ext uri="{28A0092B-C50C-407E-A947-70E740481C1C}">
                                         <a14:useLocalDpi xmlns:a14="http://schemas.microsoft.com/office/drawing/2010/main" val="0"/>
@@ -7808,7 +7824,7 @@
             </wp:anchor>
           </w:drawing>
         </mc:Choice>
-        <mc:Fallback>
+        <mc:Fallback xmlns:w16cid="http://schemas.microsoft.com/office/word/2016/wordml/cid" xmlns:am3d="http://schemas.microsoft.com/office/drawing/2017/model3d" xmlns:aink="http://schemas.microsoft.com/office/drawing/2016/ink" xmlns:cx8="http://schemas.microsoft.com/office/drawing/2016/5/14/chartex" xmlns:cx7="http://schemas.microsoft.com/office/drawing/2016/5/13/chartex" xmlns:cx6="http://schemas.microsoft.com/office/drawing/2016/5/12/chartex" xmlns:cx5="http://schemas.microsoft.com/office/drawing/2016/5/11/chartex" xmlns:cx4="http://schemas.microsoft.com/office/drawing/2016/5/10/chartex" xmlns:cx3="http://schemas.microsoft.com/office/drawing/2016/5/9/chartex" xmlns:cx2="http://schemas.microsoft.com/office/drawing/2015/10/21/chartex">
           <w:pict>
             <v:line w14:anchorId="271FC0D8" id="Straight Connector 1" o:spid="_x0000_s1026" style="position:absolute;flip:y;z-index:251666432;visibility:visible;mso-wrap-style:square;mso-wrap-distance-left:9pt;mso-wrap-distance-top:0;mso-wrap-distance-right:9pt;mso-wrap-distance-bottom:0;mso-position-horizontal:absolute;mso-position-horizontal-relative:text;mso-position-vertical:absolute;mso-position-vertical-relative:text" from="-.1pt,5.2pt" to="520.7pt,5.2pt" o:gfxdata="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" strokecolor="#f37123" strokeweight="1pt">
               <v:stroke endcap="round"/>
@@ -7914,7 +7930,7 @@
                               <w:sz w:val="18"/>
                               <w:szCs w:val="18"/>
                             </w:rPr>
-                            <w:t>6</w:t>
+                            <w:t>4</w:t>
                           </w:r>
                           <w:r>
                             <w:rPr>
@@ -7983,7 +7999,11 @@
         </mc:Choice>
         <mc:Fallback>
           <w:pict>
-            <v:shape w14:anchorId="56B87737" id="Text Box 3" o:spid="_x0000_s1027" type="#_x0000_t202" style="position:absolute;margin-left:444.65pt;margin-top:26.95pt;width:70.9pt;height:15.9pt;z-index:251667456;visibility:visible;mso-wrap-style:square;mso-wrap-distance-left:9pt;mso-wrap-distance-top:0;mso-wrap-distance-right:9pt;mso-wrap-distance-bottom:0;mso-position-horizontal:absolute;mso-position-horizontal-relative:text;mso-position-vertical:absolute;mso-position-vertical-relative:text;v-text-anchor:middle" o:gfxdata="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" filled="f" stroked="f" strokeweight=".5pt">
+            <v:shapetype w14:anchorId="56B87737" id="_x0000_t202" coordsize="21600,21600" o:spt="202" path="m,l,21600r21600,l21600,xe">
+              <v:stroke joinstyle="miter"/>
+              <v:path gradientshapeok="t" o:connecttype="rect"/>
+            </v:shapetype>
+            <v:shape id="Text Box 3" o:spid="_x0000_s1027" type="#_x0000_t202" style="position:absolute;margin-left:444.65pt;margin-top:26.95pt;width:70.9pt;height:15.9pt;z-index:251667456;visibility:visible;mso-wrap-style:square;mso-wrap-distance-left:9pt;mso-wrap-distance-top:0;mso-wrap-distance-right:9pt;mso-wrap-distance-bottom:0;mso-position-horizontal:absolute;mso-position-horizontal-relative:text;mso-position-vertical:absolute;mso-position-vertical-relative:text;v-text-anchor:middle" o:gfxdata="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" filled="f" stroked="f" strokeweight=".5pt">
               <v:textbox inset="0,0,0,0">
                 <w:txbxContent>
                   <w:p>
@@ -8029,7 +8049,7 @@
                         <w:sz w:val="18"/>
                         <w:szCs w:val="18"/>
                       </w:rPr>
-                      <w:t>6</w:t>
+                      <w:t>4</w:t>
                     </w:r>
                     <w:r>
                       <w:rPr>
@@ -8169,7 +8189,7 @@
             </wp:anchor>
           </w:drawing>
         </mc:Choice>
-        <mc:Fallback>
+        <mc:Fallback xmlns:w16cid="http://schemas.microsoft.com/office/word/2016/wordml/cid" xmlns:am3d="http://schemas.microsoft.com/office/drawing/2017/model3d" xmlns:aink="http://schemas.microsoft.com/office/drawing/2016/ink" xmlns:cx8="http://schemas.microsoft.com/office/drawing/2016/5/14/chartex" xmlns:cx7="http://schemas.microsoft.com/office/drawing/2016/5/13/chartex" xmlns:cx6="http://schemas.microsoft.com/office/drawing/2016/5/12/chartex" xmlns:cx5="http://schemas.microsoft.com/office/drawing/2016/5/11/chartex" xmlns:cx4="http://schemas.microsoft.com/office/drawing/2016/5/10/chartex" xmlns:cx3="http://schemas.microsoft.com/office/drawing/2016/5/9/chartex" xmlns:cx2="http://schemas.microsoft.com/office/drawing/2015/10/21/chartex">
           <w:pict>
             <v:shape w14:anchorId="2288989E" id="Text Box 2" o:spid="_x0000_s1028" type="#_x0000_t202" style="position:absolute;margin-left:125.15pt;margin-top:26.95pt;width:44.85pt;height:15.75pt;z-index:251664384;visibility:visible;mso-wrap-style:square;mso-wrap-distance-left:9pt;mso-wrap-distance-top:0;mso-wrap-distance-right:9pt;mso-wrap-distance-bottom:0;mso-position-horizontal:absolute;mso-position-horizontal-relative:text;mso-position-vertical:absolute;mso-position-vertical-relative:text;v-text-anchor:middle" o:gfxdata="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" filled="f" stroked="f" strokeweight=".5pt">
               <v:textbox inset=".5mm,0,0,0">
@@ -8254,7 +8274,7 @@
                             </w:rPr>
                             <w:t>© Software University Foundation (</w:t>
                           </w:r>
-                          <w:hyperlink r:id="rId4" w:history="1">
+                          <w:hyperlink r:id="rId7" w:history="1">
                             <w:r>
                               <w:rPr>
                                 <w:rStyle w:val="Hyperlink"/>
@@ -8286,7 +8306,7 @@
                             </w:rPr>
                             <w:t xml:space="preserve"> under the </w:t>
                           </w:r>
-                          <w:hyperlink r:id="rId5" w:history="1">
+                          <w:hyperlink r:id="rId8" w:history="1">
                             <w:r>
                               <w:rPr>
                                 <w:rStyle w:val="Hyperlink"/>
@@ -8324,7 +8344,7 @@
                                 <wp:extent cx="200025" cy="200025"/>
                                 <wp:effectExtent l="0" t="0" r="9525" b="9525"/>
                                 <wp:docPr id="72" name="Picture 72" title="Software University">
-                                  <a:hlinkClick xmlns:a="http://schemas.openxmlformats.org/drawingml/2006/main" r:id="rId6"/>
+                                  <a:hlinkClick xmlns:a="http://schemas.openxmlformats.org/drawingml/2006/main" r:id="rId9"/>
                                 </wp:docPr>
                                 <wp:cNvGraphicFramePr/>
                                 <a:graphic xmlns:a="http://schemas.openxmlformats.org/drawingml/2006/main">
@@ -8332,108 +8352,6 @@
                                     <pic:pic xmlns:pic="http://schemas.openxmlformats.org/drawingml/2006/picture">
                                       <pic:nvPicPr>
                                         <pic:cNvPr id="93" name="Picture 3" title="Software University">
-                                          <a:hlinkClick r:id="rId6"/>
-                                        </pic:cNvPr>
-                                        <pic:cNvPicPr/>
-                                      </pic:nvPicPr>
-                                      <pic:blipFill>
-                                        <a:blip r:embed="rId7"/>
-                                        <a:stretch>
-                                          <a:fillRect/>
-                                        </a:stretch>
-                                      </pic:blipFill>
-                                      <pic:spPr>
-                                        <a:xfrm>
-                                          <a:off x="0" y="0"/>
-                                          <a:ext cx="197485" cy="197485"/>
-                                        </a:xfrm>
-                                        <a:prstGeom prst="rect">
-                                          <a:avLst/>
-                                        </a:prstGeom>
-                                      </pic:spPr>
-                                    </pic:pic>
-                                  </a:graphicData>
-                                </a:graphic>
-                              </wp:inline>
-                            </w:drawing>
-                          </w:r>
-                          <w:r>
-                            <w:rPr>
-                              <w:sz w:val="19"/>
-                              <w:szCs w:val="19"/>
-                            </w:rPr>
-                            <w:t xml:space="preserve">   </w:t>
-                          </w:r>
-                          <w:r>
-                            <w:rPr>
-                              <w:noProof/>
-                              <w:sz w:val="20"/>
-                              <w:szCs w:val="20"/>
-                            </w:rPr>
-                            <w:drawing>
-                              <wp:inline distT="0" distB="0" distL="0" distR="0" wp14:anchorId="4E8D5C1B" wp14:editId="2013552C">
-                                <wp:extent cx="200025" cy="200025"/>
-                                <wp:effectExtent l="0" t="0" r="9525" b="9525"/>
-                                <wp:docPr id="73" name="Picture 73" title="Software University Foundation">
-                                  <a:hlinkClick xmlns:a="http://schemas.openxmlformats.org/drawingml/2006/main" r:id="rId1"/>
-                                </wp:docPr>
-                                <wp:cNvGraphicFramePr/>
-                                <a:graphic xmlns:a="http://schemas.openxmlformats.org/drawingml/2006/main">
-                                  <a:graphicData uri="http://schemas.openxmlformats.org/drawingml/2006/picture">
-                                    <pic:pic xmlns:pic="http://schemas.openxmlformats.org/drawingml/2006/picture">
-                                      <pic:nvPicPr>
-                                        <pic:cNvPr id="94" name="Picture 4" title="Software University Foundation">
-                                          <a:hlinkClick r:id="rId1"/>
-                                        </pic:cNvPr>
-                                        <pic:cNvPicPr/>
-                                      </pic:nvPicPr>
-                                      <pic:blipFill>
-                                        <a:blip r:embed="rId8"/>
-                                        <a:stretch>
-                                          <a:fillRect/>
-                                        </a:stretch>
-                                      </pic:blipFill>
-                                      <pic:spPr>
-                                        <a:xfrm>
-                                          <a:off x="0" y="0"/>
-                                          <a:ext cx="197485" cy="197485"/>
-                                        </a:xfrm>
-                                        <a:prstGeom prst="rect">
-                                          <a:avLst/>
-                                        </a:prstGeom>
-                                      </pic:spPr>
-                                    </pic:pic>
-                                  </a:graphicData>
-                                </a:graphic>
-                              </wp:inline>
-                            </w:drawing>
-                          </w:r>
-                          <w:r>
-                            <w:rPr>
-                              <w:sz w:val="19"/>
-                              <w:szCs w:val="19"/>
-                            </w:rPr>
-                            <w:t xml:space="preserve">   </w:t>
-                          </w:r>
-                          <w:r>
-                            <w:rPr>
-                              <w:noProof/>
-                              <w:sz w:val="20"/>
-                              <w:szCs w:val="20"/>
-                            </w:rPr>
-                            <w:drawing>
-                              <wp:inline distT="0" distB="0" distL="0" distR="0" wp14:anchorId="20B738E7" wp14:editId="300EA712">
-                                <wp:extent cx="200025" cy="200025"/>
-                                <wp:effectExtent l="0" t="0" r="9525" b="9525"/>
-                                <wp:docPr id="74" name="Picture 74" title="Software University @ Facebook">
-                                  <a:hlinkClick xmlns:a="http://schemas.openxmlformats.org/drawingml/2006/main" r:id="rId9"/>
-                                </wp:docPr>
-                                <wp:cNvGraphicFramePr/>
-                                <a:graphic xmlns:a="http://schemas.openxmlformats.org/drawingml/2006/main">
-                                  <a:graphicData uri="http://schemas.openxmlformats.org/drawingml/2006/picture">
-                                    <pic:pic xmlns:pic="http://schemas.openxmlformats.org/drawingml/2006/picture">
-                                      <pic:nvPicPr>
-                                        <pic:cNvPr id="95" name="Picture 11" title="Software University @ Facebook">
                                           <a:hlinkClick r:id="rId9"/>
                                         </pic:cNvPr>
                                         <pic:cNvPicPr/>
@@ -8473,11 +8391,113 @@
                               <w:szCs w:val="20"/>
                             </w:rPr>
                             <w:drawing>
+                              <wp:inline distT="0" distB="0" distL="0" distR="0" wp14:anchorId="4E8D5C1B" wp14:editId="2013552C">
+                                <wp:extent cx="200025" cy="200025"/>
+                                <wp:effectExtent l="0" t="0" r="9525" b="9525"/>
+                                <wp:docPr id="73" name="Picture 73" title="Software University Foundation">
+                                  <a:hlinkClick xmlns:a="http://schemas.openxmlformats.org/drawingml/2006/main" r:id="rId7"/>
+                                </wp:docPr>
+                                <wp:cNvGraphicFramePr/>
+                                <a:graphic xmlns:a="http://schemas.openxmlformats.org/drawingml/2006/main">
+                                  <a:graphicData uri="http://schemas.openxmlformats.org/drawingml/2006/picture">
+                                    <pic:pic xmlns:pic="http://schemas.openxmlformats.org/drawingml/2006/picture">
+                                      <pic:nvPicPr>
+                                        <pic:cNvPr id="94" name="Picture 4" title="Software University Foundation">
+                                          <a:hlinkClick r:id="rId7"/>
+                                        </pic:cNvPr>
+                                        <pic:cNvPicPr/>
+                                      </pic:nvPicPr>
+                                      <pic:blipFill>
+                                        <a:blip r:embed="rId11"/>
+                                        <a:stretch>
+                                          <a:fillRect/>
+                                        </a:stretch>
+                                      </pic:blipFill>
+                                      <pic:spPr>
+                                        <a:xfrm>
+                                          <a:off x="0" y="0"/>
+                                          <a:ext cx="197485" cy="197485"/>
+                                        </a:xfrm>
+                                        <a:prstGeom prst="rect">
+                                          <a:avLst/>
+                                        </a:prstGeom>
+                                      </pic:spPr>
+                                    </pic:pic>
+                                  </a:graphicData>
+                                </a:graphic>
+                              </wp:inline>
+                            </w:drawing>
+                          </w:r>
+                          <w:r>
+                            <w:rPr>
+                              <w:sz w:val="19"/>
+                              <w:szCs w:val="19"/>
+                            </w:rPr>
+                            <w:t xml:space="preserve">   </w:t>
+                          </w:r>
+                          <w:r>
+                            <w:rPr>
+                              <w:noProof/>
+                              <w:sz w:val="20"/>
+                              <w:szCs w:val="20"/>
+                            </w:rPr>
+                            <w:drawing>
+                              <wp:inline distT="0" distB="0" distL="0" distR="0" wp14:anchorId="20B738E7" wp14:editId="300EA712">
+                                <wp:extent cx="200025" cy="200025"/>
+                                <wp:effectExtent l="0" t="0" r="9525" b="9525"/>
+                                <wp:docPr id="74" name="Picture 74" title="Software University @ Facebook">
+                                  <a:hlinkClick xmlns:a="http://schemas.openxmlformats.org/drawingml/2006/main" r:id="rId12"/>
+                                </wp:docPr>
+                                <wp:cNvGraphicFramePr/>
+                                <a:graphic xmlns:a="http://schemas.openxmlformats.org/drawingml/2006/main">
+                                  <a:graphicData uri="http://schemas.openxmlformats.org/drawingml/2006/picture">
+                                    <pic:pic xmlns:pic="http://schemas.openxmlformats.org/drawingml/2006/picture">
+                                      <pic:nvPicPr>
+                                        <pic:cNvPr id="95" name="Picture 11" title="Software University @ Facebook">
+                                          <a:hlinkClick r:id="rId12"/>
+                                        </pic:cNvPr>
+                                        <pic:cNvPicPr/>
+                                      </pic:nvPicPr>
+                                      <pic:blipFill>
+                                        <a:blip r:embed="rId13"/>
+                                        <a:stretch>
+                                          <a:fillRect/>
+                                        </a:stretch>
+                                      </pic:blipFill>
+                                      <pic:spPr>
+                                        <a:xfrm>
+                                          <a:off x="0" y="0"/>
+                                          <a:ext cx="197485" cy="197485"/>
+                                        </a:xfrm>
+                                        <a:prstGeom prst="rect">
+                                          <a:avLst/>
+                                        </a:prstGeom>
+                                      </pic:spPr>
+                                    </pic:pic>
+                                  </a:graphicData>
+                                </a:graphic>
+                              </wp:inline>
+                            </w:drawing>
+                          </w:r>
+                          <w:r>
+                            <w:rPr>
+                              <w:sz w:val="19"/>
+                              <w:szCs w:val="19"/>
+                            </w:rPr>
+                            <w:t xml:space="preserve">   </w:t>
+                          </w:r>
+                          <w:r>
+                            <w:rPr>
+                              <w:noProof/>
+                              <w:sz w:val="20"/>
+                              <w:szCs w:val="20"/>
+                            </w:rPr>
+                            <w:drawing>
                               <wp:inline distT="0" distB="0" distL="0" distR="0" wp14:anchorId="3D2C3D5F" wp14:editId="653B4B90">
                                 <wp:extent cx="200025" cy="200025"/>
                                 <wp:effectExtent l="0" t="0" r="9525" b="9525"/>
                                 <wp:docPr id="75" name="Picture 75" title="Software University @ Twitter">
-                                  <a:hlinkClick xmlns:a="http://schemas.openxmlformats.org/drawingml/2006/main" r:id="rId11"/>
+                                  <a:hlinkClick xmlns:a="http://schemas.openxmlformats.org/drawingml/2006/main" r:id="rId14"/>
                                 </wp:docPr>
                                 <wp:cNvGraphicFramePr/>
                                 <a:graphic xmlns:a="http://schemas.openxmlformats.org/drawingml/2006/main">
@@ -8485,12 +8505,12 @@
                                     <pic:pic xmlns:pic="http://schemas.openxmlformats.org/drawingml/2006/picture">
                                       <pic:nvPicPr>
                                         <pic:cNvPr id="96" name="Picture 16" title="Software University @ Twitter">
-                                          <a:hlinkClick r:id="rId11"/>
+                                          <a:hlinkClick r:id="rId14"/>
                                         </pic:cNvPr>
                                         <pic:cNvPicPr/>
                                       </pic:nvPicPr>
                                       <pic:blipFill>
-                                        <a:blip r:embed="rId12"/>
+                                        <a:blip r:embed="rId15"/>
                                         <a:stretch>
                                           <a:fillRect/>
                                         </a:stretch>
@@ -8528,7 +8548,7 @@
                                 <wp:extent cx="200025" cy="200025"/>
                                 <wp:effectExtent l="0" t="0" r="9525" b="9525"/>
                                 <wp:docPr id="76" name="Picture 76" title="Software University @ YouTube">
-                                  <a:hlinkClick xmlns:a="http://schemas.openxmlformats.org/drawingml/2006/main" r:id="rId13"/>
+                                  <a:hlinkClick xmlns:a="http://schemas.openxmlformats.org/drawingml/2006/main" r:id="rId16"/>
                                 </wp:docPr>
                                 <wp:cNvGraphicFramePr/>
                                 <a:graphic xmlns:a="http://schemas.openxmlformats.org/drawingml/2006/main">
@@ -8536,12 +8556,12 @@
                                     <pic:pic xmlns:pic="http://schemas.openxmlformats.org/drawingml/2006/picture">
                                       <pic:nvPicPr>
                                         <pic:cNvPr id="97" name="Picture 23" title="Software University @ YouTube">
-                                          <a:hlinkClick r:id="rId13"/>
+                                          <a:hlinkClick r:id="rId16"/>
                                         </pic:cNvPr>
                                         <pic:cNvPicPr/>
                                       </pic:nvPicPr>
                                       <pic:blipFill>
-                                        <a:blip r:embed="rId14"/>
+                                        <a:blip r:embed="rId17"/>
                                         <a:stretch>
                                           <a:fillRect/>
                                         </a:stretch>
@@ -8579,7 +8599,7 @@
                                 <wp:extent cx="200025" cy="200025"/>
                                 <wp:effectExtent l="0" t="0" r="9525" b="9525"/>
                                 <wp:docPr id="77" name="Picture 77" title="Software University @ Google+">
-                                  <a:hlinkClick xmlns:a="http://schemas.openxmlformats.org/drawingml/2006/main" r:id="rId15"/>
+                                  <a:hlinkClick xmlns:a="http://schemas.openxmlformats.org/drawingml/2006/main" r:id="rId18"/>
                                 </wp:docPr>
                                 <wp:cNvGraphicFramePr/>
                                 <a:graphic xmlns:a="http://schemas.openxmlformats.org/drawingml/2006/main">
@@ -8587,12 +8607,12 @@
                                     <pic:pic xmlns:pic="http://schemas.openxmlformats.org/drawingml/2006/picture">
                                       <pic:nvPicPr>
                                         <pic:cNvPr id="98" name="Picture 25" title="Software University @ Google+">
-                                          <a:hlinkClick r:id="rId15"/>
+                                          <a:hlinkClick r:id="rId18"/>
                                         </pic:cNvPr>
                                         <pic:cNvPicPr/>
                                       </pic:nvPicPr>
                                       <pic:blipFill>
-                                        <a:blip r:embed="rId16"/>
+                                        <a:blip r:embed="rId19"/>
                                         <a:stretch>
                                           <a:fillRect/>
                                         </a:stretch>
@@ -8630,7 +8650,7 @@
                                 <wp:extent cx="200025" cy="200025"/>
                                 <wp:effectExtent l="0" t="0" r="9525" b="9525"/>
                                 <wp:docPr id="78" name="Picture 78" title="Software University @ LinkedIn">
-                                  <a:hlinkClick xmlns:a="http://schemas.openxmlformats.org/drawingml/2006/main" r:id="rId17"/>
+                                  <a:hlinkClick xmlns:a="http://schemas.openxmlformats.org/drawingml/2006/main" r:id="rId20"/>
                                 </wp:docPr>
                                 <wp:cNvGraphicFramePr/>
                                 <a:graphic xmlns:a="http://schemas.openxmlformats.org/drawingml/2006/main">
@@ -8638,12 +8658,12 @@
                                     <pic:pic xmlns:pic="http://schemas.openxmlformats.org/drawingml/2006/picture">
                                       <pic:nvPicPr>
                                         <pic:cNvPr id="99" name="Picture 27" title="Software University @ LinkedIn">
-                                          <a:hlinkClick r:id="rId17"/>
+                                          <a:hlinkClick r:id="rId20"/>
                                         </pic:cNvPr>
                                         <pic:cNvPicPr/>
                                       </pic:nvPicPr>
                                       <pic:blipFill>
-                                        <a:blip r:embed="rId18"/>
+                                        <a:blip r:embed="rId21"/>
                                         <a:stretch>
                                           <a:fillRect/>
                                         </a:stretch>
@@ -8681,7 +8701,7 @@
                                 <wp:extent cx="200025" cy="200025"/>
                                 <wp:effectExtent l="0" t="0" r="9525" b="9525"/>
                                 <wp:docPr id="79" name="Picture 79" title="Software University @ SlideShare">
-                                  <a:hlinkClick xmlns:a="http://schemas.openxmlformats.org/drawingml/2006/main" r:id="rId19"/>
+                                  <a:hlinkClick xmlns:a="http://schemas.openxmlformats.org/drawingml/2006/main" r:id="rId22"/>
                                 </wp:docPr>
                                 <wp:cNvGraphicFramePr/>
                                 <a:graphic xmlns:a="http://schemas.openxmlformats.org/drawingml/2006/main">
@@ -8689,12 +8709,12 @@
                                     <pic:pic xmlns:pic="http://schemas.openxmlformats.org/drawingml/2006/picture">
                                       <pic:nvPicPr>
                                         <pic:cNvPr id="101" name="Picture 99" title="Software University @ SlideShare">
-                                          <a:hlinkClick r:id="rId19"/>
+                                          <a:hlinkClick r:id="rId22"/>
                                         </pic:cNvPr>
                                         <pic:cNvPicPr/>
                                       </pic:nvPicPr>
                                       <pic:blipFill>
-                                        <a:blip r:embed="rId20"/>
+                                        <a:blip r:embed="rId23"/>
                                         <a:stretch>
                                           <a:fillRect/>
                                         </a:stretch>
@@ -8732,7 +8752,7 @@
                                 <wp:extent cx="200025" cy="200025"/>
                                 <wp:effectExtent l="0" t="0" r="9525" b="9525"/>
                                 <wp:docPr id="80" name="Picture 80" title="Software University @ GitHub">
-                                  <a:hlinkClick xmlns:a="http://schemas.openxmlformats.org/drawingml/2006/main" r:id="rId21"/>
+                                  <a:hlinkClick xmlns:a="http://schemas.openxmlformats.org/drawingml/2006/main" r:id="rId24"/>
                                 </wp:docPr>
                                 <wp:cNvGraphicFramePr/>
                                 <a:graphic xmlns:a="http://schemas.openxmlformats.org/drawingml/2006/main">
@@ -8740,12 +8760,12 @@
                                     <pic:pic xmlns:pic="http://schemas.openxmlformats.org/drawingml/2006/picture">
                                       <pic:nvPicPr>
                                         <pic:cNvPr id="102" name="Picture 35" title="Software University @ GitHub">
-                                          <a:hlinkClick r:id="rId21"/>
+                                          <a:hlinkClick r:id="rId24"/>
                                         </pic:cNvPr>
                                         <pic:cNvPicPr/>
                                       </pic:nvPicPr>
                                       <pic:blipFill>
-                                        <a:blip r:embed="rId22"/>
+                                        <a:blip r:embed="rId25"/>
                                         <a:stretch>
                                           <a:fillRect/>
                                         </a:stretch>
@@ -8783,7 +8803,7 @@
                                 <wp:extent cx="200025" cy="200025"/>
                                 <wp:effectExtent l="0" t="0" r="9525" b="9525"/>
                                 <wp:docPr id="81" name="Picture 81" title="Software University: Email Us">
-                                  <a:hlinkClick xmlns:a="http://schemas.openxmlformats.org/drawingml/2006/main" r:id="rId23"/>
+                                  <a:hlinkClick xmlns:a="http://schemas.openxmlformats.org/drawingml/2006/main" r:id="rId26"/>
                                 </wp:docPr>
                                 <wp:cNvGraphicFramePr/>
                                 <a:graphic xmlns:a="http://schemas.openxmlformats.org/drawingml/2006/main">
@@ -8791,12 +8811,12 @@
                                     <pic:pic xmlns:pic="http://schemas.openxmlformats.org/drawingml/2006/picture">
                                       <pic:nvPicPr>
                                         <pic:cNvPr id="103" name="Picture 85" title="Software University: Email Us">
-                                          <a:hlinkClick r:id="rId23"/>
+                                          <a:hlinkClick r:id="rId26"/>
                                         </pic:cNvPr>
                                         <pic:cNvPicPr/>
                                       </pic:nvPicPr>
                                       <pic:blipFill>
-                                        <a:blip r:embed="rId24"/>
+                                        <a:blip r:embed="rId27"/>
                                         <a:stretch>
                                           <a:fillRect/>
                                         </a:stretch>
@@ -8828,7 +8848,7 @@
             </wp:anchor>
           </w:drawing>
         </mc:Choice>
-        <mc:Fallback>
+        <mc:Fallback xmlns:w16cid="http://schemas.microsoft.com/office/word/2016/wordml/cid" xmlns:am3d="http://schemas.microsoft.com/office/drawing/2017/model3d" xmlns:aink="http://schemas.microsoft.com/office/drawing/2016/ink" xmlns:cx8="http://schemas.microsoft.com/office/drawing/2016/5/14/chartex" xmlns:cx7="http://schemas.microsoft.com/office/drawing/2016/5/13/chartex" xmlns:cx6="http://schemas.microsoft.com/office/drawing/2016/5/12/chartex" xmlns:cx5="http://schemas.microsoft.com/office/drawing/2016/5/11/chartex" xmlns:cx4="http://schemas.microsoft.com/office/drawing/2016/5/10/chartex" xmlns:cx3="http://schemas.microsoft.com/office/drawing/2016/5/9/chartex" xmlns:cx2="http://schemas.microsoft.com/office/drawing/2015/10/21/chartex">
           <w:pict>
             <v:shape w14:anchorId="400D6225" id="Text Box 17" o:spid="_x0000_s1029" type="#_x0000_t202" style="position:absolute;margin-left:124.4pt;margin-top:6.7pt;width:396.3pt;height:40.45pt;z-index:251663360;visibility:visible;mso-wrap-style:square;mso-wrap-distance-left:9pt;mso-wrap-distance-top:0;mso-wrap-distance-right:9pt;mso-wrap-distance-bottom:0;mso-position-horizontal:absolute;mso-position-horizontal-relative:text;mso-position-vertical:absolute;mso-position-vertical-relative:text;v-text-anchor:top" o:gfxdata="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" filled="f" stroked="f">
               <v:textbox inset=".5mm,1.2mm,.5mm,.5mm">
@@ -8848,7 +8868,7 @@
                       </w:rPr>
                       <w:t>© Software University Foundation (</w:t>
                     </w:r>
-                    <w:hyperlink r:id="rId25" w:history="1">
+                    <w:hyperlink r:id="rId28" w:history="1">
                       <w:r>
                         <w:rPr>
                           <w:rStyle w:val="Hyperlink"/>
@@ -8880,7 +8900,7 @@
                       </w:rPr>
                       <w:t xml:space="preserve"> under the </w:t>
                     </w:r>
-                    <w:hyperlink r:id="rId26" w:history="1">
+                    <w:hyperlink r:id="rId29" w:history="1">
                       <w:r>
                         <w:rPr>
                           <w:rStyle w:val="Hyperlink"/>
@@ -8918,7 +8938,7 @@
                           <wp:extent cx="200025" cy="200025"/>
                           <wp:effectExtent l="0" t="0" r="9525" b="9525"/>
                           <wp:docPr id="72" name="Picture 72" title="Software University">
-                            <a:hlinkClick xmlns:a="http://schemas.openxmlformats.org/drawingml/2006/main" r:id="rId6"/>
+                            <a:hlinkClick xmlns:a="http://schemas.openxmlformats.org/drawingml/2006/main" r:id="rId30"/>
                           </wp:docPr>
                           <wp:cNvGraphicFramePr/>
                           <a:graphic xmlns:a="http://schemas.openxmlformats.org/drawingml/2006/main">
@@ -8926,12 +8946,12 @@
                               <pic:pic xmlns:pic="http://schemas.openxmlformats.org/drawingml/2006/picture">
                                 <pic:nvPicPr>
                                   <pic:cNvPr id="93" name="Picture 3" title="Software University">
-                                    <a:hlinkClick r:id="rId6"/>
+                                    <a:hlinkClick r:id="rId30"/>
                                   </pic:cNvPr>
                                   <pic:cNvPicPr/>
                                 </pic:nvPicPr>
                                 <pic:blipFill>
-                                  <a:blip r:embed="rId7"/>
+                                  <a:blip r:embed="rId31"/>
                                   <a:stretch>
                                     <a:fillRect/>
                                   </a:stretch>
@@ -8969,7 +8989,7 @@
                           <wp:extent cx="200025" cy="200025"/>
                           <wp:effectExtent l="0" t="0" r="9525" b="9525"/>
                           <wp:docPr id="73" name="Picture 73" title="Software University Foundation">
-                            <a:hlinkClick xmlns:a="http://schemas.openxmlformats.org/drawingml/2006/main" r:id="rId25"/>
+                            <a:hlinkClick xmlns:a="http://schemas.openxmlformats.org/drawingml/2006/main" r:id="rId28"/>
                           </wp:docPr>
                           <wp:cNvGraphicFramePr/>
                           <a:graphic xmlns:a="http://schemas.openxmlformats.org/drawingml/2006/main">
@@ -8977,12 +8997,12 @@
                               <pic:pic xmlns:pic="http://schemas.openxmlformats.org/drawingml/2006/picture">
                                 <pic:nvPicPr>
                                   <pic:cNvPr id="94" name="Picture 4" title="Software University Foundation">
-                                    <a:hlinkClick r:id="rId1"/>
+                                    <a:hlinkClick r:id="rId4"/>
                                   </pic:cNvPr>
                                   <pic:cNvPicPr/>
                                 </pic:nvPicPr>
                                 <pic:blipFill>
-                                  <a:blip r:embed="rId8"/>
+                                  <a:blip r:embed="rId32"/>
                                   <a:stretch>
                                     <a:fillRect/>
                                   </a:stretch>
@@ -9020,7 +9040,7 @@
                           <wp:extent cx="200025" cy="200025"/>
                           <wp:effectExtent l="0" t="0" r="9525" b="9525"/>
                           <wp:docPr id="74" name="Picture 74" title="Software University @ Facebook">
-                            <a:hlinkClick xmlns:a="http://schemas.openxmlformats.org/drawingml/2006/main" r:id="rId9"/>
+                            <a:hlinkClick xmlns:a="http://schemas.openxmlformats.org/drawingml/2006/main" r:id="rId33"/>
                           </wp:docPr>
                           <wp:cNvGraphicFramePr/>
                           <a:graphic xmlns:a="http://schemas.openxmlformats.org/drawingml/2006/main">
@@ -9028,12 +9048,12 @@
                               <pic:pic xmlns:pic="http://schemas.openxmlformats.org/drawingml/2006/picture">
                                 <pic:nvPicPr>
                                   <pic:cNvPr id="95" name="Picture 11" title="Software University @ Facebook">
-                                    <a:hlinkClick r:id="rId9"/>
+                                    <a:hlinkClick r:id="rId33"/>
                                   </pic:cNvPr>
                                   <pic:cNvPicPr/>
                                 </pic:nvPicPr>
                                 <pic:blipFill>
-                                  <a:blip r:embed="rId10"/>
+                                  <a:blip r:embed="rId34"/>
                                   <a:stretch>
                                     <a:fillRect/>
                                   </a:stretch>
@@ -9071,7 +9091,7 @@
                           <wp:extent cx="200025" cy="200025"/>
                           <wp:effectExtent l="0" t="0" r="9525" b="9525"/>
                           <wp:docPr id="75" name="Picture 75" title="Software University @ Twitter">
-                            <a:hlinkClick xmlns:a="http://schemas.openxmlformats.org/drawingml/2006/main" r:id="rId11"/>
+                            <a:hlinkClick xmlns:a="http://schemas.openxmlformats.org/drawingml/2006/main" r:id="rId35"/>
                           </wp:docPr>
                           <wp:cNvGraphicFramePr/>
                           <a:graphic xmlns:a="http://schemas.openxmlformats.org/drawingml/2006/main">
@@ -9079,12 +9099,12 @@
                               <pic:pic xmlns:pic="http://schemas.openxmlformats.org/drawingml/2006/picture">
                                 <pic:nvPicPr>
                                   <pic:cNvPr id="96" name="Picture 16" title="Software University @ Twitter">
-                                    <a:hlinkClick r:id="rId11"/>
+                                    <a:hlinkClick r:id="rId35"/>
                                   </pic:cNvPr>
                                   <pic:cNvPicPr/>
                                 </pic:nvPicPr>
                                 <pic:blipFill>
-                                  <a:blip r:embed="rId12"/>
+                                  <a:blip r:embed="rId36"/>
                                   <a:stretch>
                                     <a:fillRect/>
                                   </a:stretch>
@@ -9122,7 +9142,7 @@
                           <wp:extent cx="200025" cy="200025"/>
                           <wp:effectExtent l="0" t="0" r="9525" b="9525"/>
                           <wp:docPr id="76" name="Picture 76" title="Software University @ YouTube">
-                            <a:hlinkClick xmlns:a="http://schemas.openxmlformats.org/drawingml/2006/main" r:id="rId13"/>
+                            <a:hlinkClick xmlns:a="http://schemas.openxmlformats.org/drawingml/2006/main" r:id="rId37"/>
                           </wp:docPr>
                           <wp:cNvGraphicFramePr/>
                           <a:graphic xmlns:a="http://schemas.openxmlformats.org/drawingml/2006/main">
@@ -9130,12 +9150,12 @@
                               <pic:pic xmlns:pic="http://schemas.openxmlformats.org/drawingml/2006/picture">
                                 <pic:nvPicPr>
                                   <pic:cNvPr id="97" name="Picture 23" title="Software University @ YouTube">
-                                    <a:hlinkClick r:id="rId13"/>
+                                    <a:hlinkClick r:id="rId37"/>
                                   </pic:cNvPr>
                                   <pic:cNvPicPr/>
                                 </pic:nvPicPr>
                                 <pic:blipFill>
-                                  <a:blip r:embed="rId14"/>
+                                  <a:blip r:embed="rId38"/>
                                   <a:stretch>
                                     <a:fillRect/>
                                   </a:stretch>
@@ -9173,7 +9193,7 @@
                           <wp:extent cx="200025" cy="200025"/>
                           <wp:effectExtent l="0" t="0" r="9525" b="9525"/>
                           <wp:docPr id="77" name="Picture 77" title="Software University @ Google+">
-                            <a:hlinkClick xmlns:a="http://schemas.openxmlformats.org/drawingml/2006/main" r:id="rId15"/>
+                            <a:hlinkClick xmlns:a="http://schemas.openxmlformats.org/drawingml/2006/main" r:id="rId39"/>
                           </wp:docPr>
                           <wp:cNvGraphicFramePr/>
                           <a:graphic xmlns:a="http://schemas.openxmlformats.org/drawingml/2006/main">
@@ -9181,12 +9201,12 @@
                               <pic:pic xmlns:pic="http://schemas.openxmlformats.org/drawingml/2006/picture">
                                 <pic:nvPicPr>
                                   <pic:cNvPr id="98" name="Picture 25" title="Software University @ Google+">
-                                    <a:hlinkClick r:id="rId15"/>
+                                    <a:hlinkClick r:id="rId39"/>
                                   </pic:cNvPr>
                                   <pic:cNvPicPr/>
                                 </pic:nvPicPr>
                                 <pic:blipFill>
-                                  <a:blip r:embed="rId16"/>
+                                  <a:blip r:embed="rId40"/>
                                   <a:stretch>
                                     <a:fillRect/>
                                   </a:stretch>
@@ -9224,7 +9244,7 @@
                           <wp:extent cx="200025" cy="200025"/>
                           <wp:effectExtent l="0" t="0" r="9525" b="9525"/>
                           <wp:docPr id="78" name="Picture 78" title="Software University @ LinkedIn">
-                            <a:hlinkClick xmlns:a="http://schemas.openxmlformats.org/drawingml/2006/main" r:id="rId17"/>
+                            <a:hlinkClick xmlns:a="http://schemas.openxmlformats.org/drawingml/2006/main" r:id="rId41"/>
                           </wp:docPr>
                           <wp:cNvGraphicFramePr/>
                           <a:graphic xmlns:a="http://schemas.openxmlformats.org/drawingml/2006/main">
@@ -9232,12 +9252,12 @@
                               <pic:pic xmlns:pic="http://schemas.openxmlformats.org/drawingml/2006/picture">
                                 <pic:nvPicPr>
                                   <pic:cNvPr id="99" name="Picture 27" title="Software University @ LinkedIn">
-                                    <a:hlinkClick r:id="rId17"/>
+                                    <a:hlinkClick r:id="rId41"/>
                                   </pic:cNvPr>
                                   <pic:cNvPicPr/>
                                 </pic:nvPicPr>
                                 <pic:blipFill>
-                                  <a:blip r:embed="rId18"/>
+                                  <a:blip r:embed="rId42"/>
                                   <a:stretch>
                                     <a:fillRect/>
                                   </a:stretch>
@@ -9275,7 +9295,7 @@
                           <wp:extent cx="200025" cy="200025"/>
                           <wp:effectExtent l="0" t="0" r="9525" b="9525"/>
                           <wp:docPr id="79" name="Picture 79" title="Software University @ SlideShare">
-                            <a:hlinkClick xmlns:a="http://schemas.openxmlformats.org/drawingml/2006/main" r:id="rId19"/>
+                            <a:hlinkClick xmlns:a="http://schemas.openxmlformats.org/drawingml/2006/main" r:id="rId43"/>
                           </wp:docPr>
                           <wp:cNvGraphicFramePr/>
                           <a:graphic xmlns:a="http://schemas.openxmlformats.org/drawingml/2006/main">
@@ -9283,12 +9303,12 @@
                               <pic:pic xmlns:pic="http://schemas.openxmlformats.org/drawingml/2006/picture">
                                 <pic:nvPicPr>
                                   <pic:cNvPr id="101" name="Picture 99" title="Software University @ SlideShare">
-                                    <a:hlinkClick r:id="rId19"/>
+                                    <a:hlinkClick r:id="rId43"/>
                                   </pic:cNvPr>
                                   <pic:cNvPicPr/>
                                 </pic:nvPicPr>
                                 <pic:blipFill>
-                                  <a:blip r:embed="rId20"/>
+                                  <a:blip r:embed="rId44"/>
                                   <a:stretch>
                                     <a:fillRect/>
                                   </a:stretch>
@@ -9326,7 +9346,7 @@
                           <wp:extent cx="200025" cy="200025"/>
                           <wp:effectExtent l="0" t="0" r="9525" b="9525"/>
                           <wp:docPr id="80" name="Picture 80" title="Software University @ GitHub">
-                            <a:hlinkClick xmlns:a="http://schemas.openxmlformats.org/drawingml/2006/main" r:id="rId21"/>
+                            <a:hlinkClick xmlns:a="http://schemas.openxmlformats.org/drawingml/2006/main" r:id="rId45"/>
                           </wp:docPr>
                           <wp:cNvGraphicFramePr/>
                           <a:graphic xmlns:a="http://schemas.openxmlformats.org/drawingml/2006/main">
@@ -9334,12 +9354,12 @@
                               <pic:pic xmlns:pic="http://schemas.openxmlformats.org/drawingml/2006/picture">
                                 <pic:nvPicPr>
                                   <pic:cNvPr id="102" name="Picture 35" title="Software University @ GitHub">
-                                    <a:hlinkClick r:id="rId21"/>
+                                    <a:hlinkClick r:id="rId45"/>
                                   </pic:cNvPr>
                                   <pic:cNvPicPr/>
                                 </pic:nvPicPr>
                                 <pic:blipFill>
-                                  <a:blip r:embed="rId22"/>
+                                  <a:blip r:embed="rId46"/>
                                   <a:stretch>
                                     <a:fillRect/>
                                   </a:stretch>
@@ -9377,7 +9397,7 @@
                           <wp:extent cx="200025" cy="200025"/>
                           <wp:effectExtent l="0" t="0" r="9525" b="9525"/>
                           <wp:docPr id="81" name="Picture 81" title="Software University: Email Us">
-                            <a:hlinkClick xmlns:a="http://schemas.openxmlformats.org/drawingml/2006/main" r:id="rId23"/>
+                            <a:hlinkClick xmlns:a="http://schemas.openxmlformats.org/drawingml/2006/main" r:id="rId47"/>
                           </wp:docPr>
                           <wp:cNvGraphicFramePr/>
                           <a:graphic xmlns:a="http://schemas.openxmlformats.org/drawingml/2006/main">
@@ -9385,12 +9405,12 @@
                               <pic:pic xmlns:pic="http://schemas.openxmlformats.org/drawingml/2006/picture">
                                 <pic:nvPicPr>
                                   <pic:cNvPr id="103" name="Picture 85" title="Software University: Email Us">
-                                    <a:hlinkClick r:id="rId23"/>
+                                    <a:hlinkClick r:id="rId47"/>
                                   </pic:cNvPr>
                                   <pic:cNvPicPr/>
                                 </pic:nvPicPr>
                                 <pic:blipFill>
-                                  <a:blip r:embed="rId24"/>
+                                  <a:blip r:embed="rId48"/>
                                   <a:stretch>
                                     <a:fillRect/>
                                   </a:stretch>
@@ -9423,7 +9443,7 @@
 </file>
 
 <file path=word/footer3.xml><?xml version="1.0" encoding="utf-8"?>
-<w:ftr xmlns:wpc="http://schemas.microsoft.com/office/word/2010/wordprocessingCanvas" xmlns:cx="http://schemas.microsoft.com/office/drawing/2014/chartex" xmlns:cx1="http://schemas.microsoft.com/office/drawing/2015/9/8/chartex" xmlns:cx2="http://schemas.microsoft.com/office/drawing/2015/10/21/chartex" xmlns:cx3="http://schemas.microsoft.com/office/drawing/2016/5/9/chartex" xmlns:cx4="http://schemas.microsoft.com/office/drawing/2016/5/10/chartex" xmlns:cx5="http://schemas.microsoft.com/office/drawing/2016/5/11/chartex" xmlns:cx6="http://schemas.microsoft.com/office/drawing/2016/5/12/chartex" xmlns:cx7="http://schemas.microsoft.com/office/drawing/2016/5/13/chartex" xmlns:cx8="http://schemas.microsoft.com/office/drawing/2016/5/14/chartex" xmlns:mc="http://schemas.openxmlformats.org/markup-compatibility/2006" xmlns:aink="http://schemas.microsoft.com/office/drawing/2016/ink" xmlns:am3d="http://schemas.microsoft.com/office/drawing/2017/model3d" xmlns:o="urn:schemas-microsoft-com:office:office" xmlns:r="http://schemas.openxmlformats.org/officeDocument/2006/relationships" xmlns:m="http://schemas.openxmlformats.org/officeDocument/2006/math" xmlns:v="urn:schemas-microsoft-com:vml" xmlns:wp14="http://schemas.microsoft.com/office/word/2010/wordprocessingDrawing" xmlns:wp="http://schemas.openxmlformats.org/drawingml/2006/wordprocessingDrawing" xmlns:w10="urn:schemas-microsoft-com:office:word" xmlns:w="http://schemas.openxmlformats.org/wordprocessingml/2006/main" xmlns:w14="http://schemas.microsoft.com/office/word/2010/wordml" xmlns:w15="http://schemas.microsoft.com/office/word/2012/wordml" xmlns:w16cid="http://schemas.microsoft.com/office/word/2016/wordml/cid" xmlns:w16se="http://schemas.microsoft.com/office/word/2015/wordml/symex" xmlns:wpg="http://schemas.microsoft.com/office/word/2010/wordprocessingGroup" xmlns:wpi="http://schemas.microsoft.com/office/word/2010/wordprocessingInk" xmlns:wne="http://schemas.microsoft.com/office/word/2006/wordml" xmlns:wps="http://schemas.microsoft.com/office/word/2010/wordprocessingShape" mc:Ignorable="w14 w15 w16se w16cid wp14">
+<w:ftr xmlns:wpc="http://schemas.microsoft.com/office/word/2010/wordprocessingCanvas" xmlns:cx="http://schemas.microsoft.com/office/drawing/2014/chartex" xmlns:cx1="http://schemas.microsoft.com/office/drawing/2015/9/8/chartex" xmlns:mc="http://schemas.openxmlformats.org/markup-compatibility/2006" xmlns:o="urn:schemas-microsoft-com:office:office" xmlns:r="http://schemas.openxmlformats.org/officeDocument/2006/relationships" xmlns:m="http://schemas.openxmlformats.org/officeDocument/2006/math" xmlns:v="urn:schemas-microsoft-com:vml" xmlns:wp14="http://schemas.microsoft.com/office/word/2010/wordprocessingDrawing" xmlns:wp="http://schemas.openxmlformats.org/drawingml/2006/wordprocessingDrawing" xmlns:w10="urn:schemas-microsoft-com:office:word" xmlns:w="http://schemas.openxmlformats.org/wordprocessingml/2006/main" xmlns:w14="http://schemas.microsoft.com/office/word/2010/wordml" xmlns:w15="http://schemas.microsoft.com/office/word/2012/wordml" xmlns:w16se="http://schemas.microsoft.com/office/word/2015/wordml/symex" xmlns:wpg="http://schemas.microsoft.com/office/word/2010/wordprocessingGroup" xmlns:wpi="http://schemas.microsoft.com/office/word/2010/wordprocessingInk" xmlns:wne="http://schemas.microsoft.com/office/word/2006/wordml" xmlns:wps="http://schemas.microsoft.com/office/word/2010/wordprocessingShape" mc:Ignorable="w14 w15 w16se wp14">
   <w:p>
     <w:pPr>
       <w:pStyle w:val="Footer"/>
@@ -9433,7 +9453,7 @@
 </file>
 
 <file path=word/footnotes.xml><?xml version="1.0" encoding="utf-8"?>
-<w:footnotes xmlns:wpc="http://schemas.microsoft.com/office/word/2010/wordprocessingCanvas" xmlns:cx="http://schemas.microsoft.com/office/drawing/2014/chartex" xmlns:cx1="http://schemas.microsoft.com/office/drawing/2015/9/8/chartex" xmlns:cx2="http://schemas.microsoft.com/office/drawing/2015/10/21/chartex" xmlns:cx3="http://schemas.microsoft.com/office/drawing/2016/5/9/chartex" xmlns:cx4="http://schemas.microsoft.com/office/drawing/2016/5/10/chartex" xmlns:cx5="http://schemas.microsoft.com/office/drawing/2016/5/11/chartex" xmlns:cx6="http://schemas.microsoft.com/office/drawing/2016/5/12/chartex" xmlns:cx7="http://schemas.microsoft.com/office/drawing/2016/5/13/chartex" xmlns:cx8="http://schemas.microsoft.com/office/drawing/2016/5/14/chartex" xmlns:mc="http://schemas.openxmlformats.org/markup-compatibility/2006" xmlns:aink="http://schemas.microsoft.com/office/drawing/2016/ink" xmlns:am3d="http://schemas.microsoft.com/office/drawing/2017/model3d" xmlns:o="urn:schemas-microsoft-com:office:office" xmlns:r="http://schemas.openxmlformats.org/officeDocument/2006/relationships" xmlns:m="http://schemas.openxmlformats.org/officeDocument/2006/math" xmlns:v="urn:schemas-microsoft-com:vml" xmlns:wp14="http://schemas.microsoft.com/office/word/2010/wordprocessingDrawing" xmlns:wp="http://schemas.openxmlformats.org/drawingml/2006/wordprocessingDrawing" xmlns:w10="urn:schemas-microsoft-com:office:word" xmlns:w="http://schemas.openxmlformats.org/wordprocessingml/2006/main" xmlns:w14="http://schemas.microsoft.com/office/word/2010/wordml" xmlns:w15="http://schemas.microsoft.com/office/word/2012/wordml" xmlns:w16cid="http://schemas.microsoft.com/office/word/2016/wordml/cid" xmlns:w16se="http://schemas.microsoft.com/office/word/2015/wordml/symex" xmlns:wpg="http://schemas.microsoft.com/office/word/2010/wordprocessingGroup" xmlns:wpi="http://schemas.microsoft.com/office/word/2010/wordprocessingInk" xmlns:wne="http://schemas.microsoft.com/office/word/2006/wordml" xmlns:wps="http://schemas.microsoft.com/office/word/2010/wordprocessingShape" mc:Ignorable="w14 w15 w16se w16cid wp14">
+<w:footnotes xmlns:wpc="http://schemas.microsoft.com/office/word/2010/wordprocessingCanvas" xmlns:cx="http://schemas.microsoft.com/office/drawing/2014/chartex" xmlns:cx1="http://schemas.microsoft.com/office/drawing/2015/9/8/chartex" xmlns:mc="http://schemas.openxmlformats.org/markup-compatibility/2006" xmlns:o="urn:schemas-microsoft-com:office:office" xmlns:r="http://schemas.openxmlformats.org/officeDocument/2006/relationships" xmlns:m="http://schemas.openxmlformats.org/officeDocument/2006/math" xmlns:v="urn:schemas-microsoft-com:vml" xmlns:wp14="http://schemas.microsoft.com/office/word/2010/wordprocessingDrawing" xmlns:wp="http://schemas.openxmlformats.org/drawingml/2006/wordprocessingDrawing" xmlns:w10="urn:schemas-microsoft-com:office:word" xmlns:w="http://schemas.openxmlformats.org/wordprocessingml/2006/main" xmlns:w14="http://schemas.microsoft.com/office/word/2010/wordml" xmlns:w15="http://schemas.microsoft.com/office/word/2012/wordml" xmlns:w16se="http://schemas.microsoft.com/office/word/2015/wordml/symex" xmlns:wpg="http://schemas.microsoft.com/office/word/2010/wordprocessingGroup" xmlns:wpi="http://schemas.microsoft.com/office/word/2010/wordprocessingInk" xmlns:wne="http://schemas.microsoft.com/office/word/2006/wordml" xmlns:wps="http://schemas.microsoft.com/office/word/2010/wordprocessingShape" mc:Ignorable="w14 w15 w16se wp14">
   <w:footnote w:type="separator" w:id="-1">
     <w:p>
       <w:pPr>
@@ -9458,7 +9478,7 @@
 </file>
 
 <file path=word/header1.xml><?xml version="1.0" encoding="utf-8"?>
-<w:hdr xmlns:wpc="http://schemas.microsoft.com/office/word/2010/wordprocessingCanvas" xmlns:cx="http://schemas.microsoft.com/office/drawing/2014/chartex" xmlns:cx1="http://schemas.microsoft.com/office/drawing/2015/9/8/chartex" xmlns:cx2="http://schemas.microsoft.com/office/drawing/2015/10/21/chartex" xmlns:cx3="http://schemas.microsoft.com/office/drawing/2016/5/9/chartex" xmlns:cx4="http://schemas.microsoft.com/office/drawing/2016/5/10/chartex" xmlns:cx5="http://schemas.microsoft.com/office/drawing/2016/5/11/chartex" xmlns:cx6="http://schemas.microsoft.com/office/drawing/2016/5/12/chartex" xmlns:cx7="http://schemas.microsoft.com/office/drawing/2016/5/13/chartex" xmlns:cx8="http://schemas.microsoft.com/office/drawing/2016/5/14/chartex" xmlns:mc="http://schemas.openxmlformats.org/markup-compatibility/2006" xmlns:aink="http://schemas.microsoft.com/office/drawing/2016/ink" xmlns:am3d="http://schemas.microsoft.com/office/drawing/2017/model3d" xmlns:o="urn:schemas-microsoft-com:office:office" xmlns:r="http://schemas.openxmlformats.org/officeDocument/2006/relationships" xmlns:m="http://schemas.openxmlformats.org/officeDocument/2006/math" xmlns:v="urn:schemas-microsoft-com:vml" xmlns:wp14="http://schemas.microsoft.com/office/word/2010/wordprocessingDrawing" xmlns:wp="http://schemas.openxmlformats.org/drawingml/2006/wordprocessingDrawing" xmlns:w10="urn:schemas-microsoft-com:office:word" xmlns:w="http://schemas.openxmlformats.org/wordprocessingml/2006/main" xmlns:w14="http://schemas.microsoft.com/office/word/2010/wordml" xmlns:w15="http://schemas.microsoft.com/office/word/2012/wordml" xmlns:w16cid="http://schemas.microsoft.com/office/word/2016/wordml/cid" xmlns:w16se="http://schemas.microsoft.com/office/word/2015/wordml/symex" xmlns:wpg="http://schemas.microsoft.com/office/word/2010/wordprocessingGroup" xmlns:wpi="http://schemas.microsoft.com/office/word/2010/wordprocessingInk" xmlns:wne="http://schemas.microsoft.com/office/word/2006/wordml" xmlns:wps="http://schemas.microsoft.com/office/word/2010/wordprocessingShape" mc:Ignorable="w14 w15 w16se w16cid wp14">
+<w:hdr xmlns:wpc="http://schemas.microsoft.com/office/word/2010/wordprocessingCanvas" xmlns:cx="http://schemas.microsoft.com/office/drawing/2014/chartex" xmlns:cx1="http://schemas.microsoft.com/office/drawing/2015/9/8/chartex" xmlns:mc="http://schemas.openxmlformats.org/markup-compatibility/2006" xmlns:o="urn:schemas-microsoft-com:office:office" xmlns:r="http://schemas.openxmlformats.org/officeDocument/2006/relationships" xmlns:m="http://schemas.openxmlformats.org/officeDocument/2006/math" xmlns:v="urn:schemas-microsoft-com:vml" xmlns:wp14="http://schemas.microsoft.com/office/word/2010/wordprocessingDrawing" xmlns:wp="http://schemas.openxmlformats.org/drawingml/2006/wordprocessingDrawing" xmlns:w10="urn:schemas-microsoft-com:office:word" xmlns:w="http://schemas.openxmlformats.org/wordprocessingml/2006/main" xmlns:w14="http://schemas.microsoft.com/office/word/2010/wordml" xmlns:w15="http://schemas.microsoft.com/office/word/2012/wordml" xmlns:w16se="http://schemas.microsoft.com/office/word/2015/wordml/symex" xmlns:wpg="http://schemas.microsoft.com/office/word/2010/wordprocessingGroup" xmlns:wpi="http://schemas.microsoft.com/office/word/2010/wordprocessingInk" xmlns:wne="http://schemas.microsoft.com/office/word/2006/wordml" xmlns:wps="http://schemas.microsoft.com/office/word/2010/wordprocessingShape" mc:Ignorable="w14 w15 w16se wp14">
   <w:p>
     <w:pPr>
       <w:pStyle w:val="Header"/>
@@ -9468,7 +9488,7 @@
 </file>
 
 <file path=word/header2.xml><?xml version="1.0" encoding="utf-8"?>
-<w:hdr xmlns:wpc="http://schemas.microsoft.com/office/word/2010/wordprocessingCanvas" xmlns:cx="http://schemas.microsoft.com/office/drawing/2014/chartex" xmlns:cx1="http://schemas.microsoft.com/office/drawing/2015/9/8/chartex" xmlns:cx2="http://schemas.microsoft.com/office/drawing/2015/10/21/chartex" xmlns:cx3="http://schemas.microsoft.com/office/drawing/2016/5/9/chartex" xmlns:cx4="http://schemas.microsoft.com/office/drawing/2016/5/10/chartex" xmlns:cx5="http://schemas.microsoft.com/office/drawing/2016/5/11/chartex" xmlns:cx6="http://schemas.microsoft.com/office/drawing/2016/5/12/chartex" xmlns:cx7="http://schemas.microsoft.com/office/drawing/2016/5/13/chartex" xmlns:cx8="http://schemas.microsoft.com/office/drawing/2016/5/14/chartex" xmlns:mc="http://schemas.openxmlformats.org/markup-compatibility/2006" xmlns:aink="http://schemas.microsoft.com/office/drawing/2016/ink" xmlns:am3d="http://schemas.microsoft.com/office/drawing/2017/model3d" xmlns:o="urn:schemas-microsoft-com:office:office" xmlns:r="http://schemas.openxmlformats.org/officeDocument/2006/relationships" xmlns:m="http://schemas.openxmlformats.org/officeDocument/2006/math" xmlns:v="urn:schemas-microsoft-com:vml" xmlns:wp14="http://schemas.microsoft.com/office/word/2010/wordprocessingDrawing" xmlns:wp="http://schemas.openxmlformats.org/drawingml/2006/wordprocessingDrawing" xmlns:w10="urn:schemas-microsoft-com:office:word" xmlns:w="http://schemas.openxmlformats.org/wordprocessingml/2006/main" xmlns:w14="http://schemas.microsoft.com/office/word/2010/wordml" xmlns:w15="http://schemas.microsoft.com/office/word/2012/wordml" xmlns:w16cid="http://schemas.microsoft.com/office/word/2016/wordml/cid" xmlns:w16se="http://schemas.microsoft.com/office/word/2015/wordml/symex" xmlns:wpg="http://schemas.microsoft.com/office/word/2010/wordprocessingGroup" xmlns:wpi="http://schemas.microsoft.com/office/word/2010/wordprocessingInk" xmlns:wne="http://schemas.microsoft.com/office/word/2006/wordml" xmlns:wps="http://schemas.microsoft.com/office/word/2010/wordprocessingShape" mc:Ignorable="w14 w15 w16se w16cid wp14">
+<w:hdr xmlns:wpc="http://schemas.microsoft.com/office/word/2010/wordprocessingCanvas" xmlns:cx="http://schemas.microsoft.com/office/drawing/2014/chartex" xmlns:cx1="http://schemas.microsoft.com/office/drawing/2015/9/8/chartex" xmlns:mc="http://schemas.openxmlformats.org/markup-compatibility/2006" xmlns:o="urn:schemas-microsoft-com:office:office" xmlns:r="http://schemas.openxmlformats.org/officeDocument/2006/relationships" xmlns:m="http://schemas.openxmlformats.org/officeDocument/2006/math" xmlns:v="urn:schemas-microsoft-com:vml" xmlns:wp14="http://schemas.microsoft.com/office/word/2010/wordprocessingDrawing" xmlns:wp="http://schemas.openxmlformats.org/drawingml/2006/wordprocessingDrawing" xmlns:w10="urn:schemas-microsoft-com:office:word" xmlns:w="http://schemas.openxmlformats.org/wordprocessingml/2006/main" xmlns:w14="http://schemas.microsoft.com/office/word/2010/wordml" xmlns:w15="http://schemas.microsoft.com/office/word/2012/wordml" xmlns:w16se="http://schemas.microsoft.com/office/word/2015/wordml/symex" xmlns:wpg="http://schemas.microsoft.com/office/word/2010/wordprocessingGroup" xmlns:wpi="http://schemas.microsoft.com/office/word/2010/wordprocessingInk" xmlns:wne="http://schemas.microsoft.com/office/word/2006/wordml" xmlns:wps="http://schemas.microsoft.com/office/word/2010/wordprocessingShape" mc:Ignorable="w14 w15 w16se wp14">
   <w:p>
     <w:pPr>
       <w:pStyle w:val="Header"/>
@@ -9479,7 +9499,7 @@
 </file>
 
 <file path=word/header3.xml><?xml version="1.0" encoding="utf-8"?>
-<w:hdr xmlns:wpc="http://schemas.microsoft.com/office/word/2010/wordprocessingCanvas" xmlns:cx="http://schemas.microsoft.com/office/drawing/2014/chartex" xmlns:cx1="http://schemas.microsoft.com/office/drawing/2015/9/8/chartex" xmlns:cx2="http://schemas.microsoft.com/office/drawing/2015/10/21/chartex" xmlns:cx3="http://schemas.microsoft.com/office/drawing/2016/5/9/chartex" xmlns:cx4="http://schemas.microsoft.com/office/drawing/2016/5/10/chartex" xmlns:cx5="http://schemas.microsoft.com/office/drawing/2016/5/11/chartex" xmlns:cx6="http://schemas.microsoft.com/office/drawing/2016/5/12/chartex" xmlns:cx7="http://schemas.microsoft.com/office/drawing/2016/5/13/chartex" xmlns:cx8="http://schemas.microsoft.com/office/drawing/2016/5/14/chartex" xmlns:mc="http://schemas.openxmlformats.org/markup-compatibility/2006" xmlns:aink="http://schemas.microsoft.com/office/drawing/2016/ink" xmlns:am3d="http://schemas.microsoft.com/office/drawing/2017/model3d" xmlns:o="urn:schemas-microsoft-com:office:office" xmlns:r="http://schemas.openxmlformats.org/officeDocument/2006/relationships" xmlns:m="http://schemas.openxmlformats.org/officeDocument/2006/math" xmlns:v="urn:schemas-microsoft-com:vml" xmlns:wp14="http://schemas.microsoft.com/office/word/2010/wordprocessingDrawing" xmlns:wp="http://schemas.openxmlformats.org/drawingml/2006/wordprocessingDrawing" xmlns:w10="urn:schemas-microsoft-com:office:word" xmlns:w="http://schemas.openxmlformats.org/wordprocessingml/2006/main" xmlns:w14="http://schemas.microsoft.com/office/word/2010/wordml" xmlns:w15="http://schemas.microsoft.com/office/word/2012/wordml" xmlns:w16cid="http://schemas.microsoft.com/office/word/2016/wordml/cid" xmlns:w16se="http://schemas.microsoft.com/office/word/2015/wordml/symex" xmlns:wpg="http://schemas.microsoft.com/office/word/2010/wordprocessingGroup" xmlns:wpi="http://schemas.microsoft.com/office/word/2010/wordprocessingInk" xmlns:wne="http://schemas.microsoft.com/office/word/2006/wordml" xmlns:wps="http://schemas.microsoft.com/office/word/2010/wordprocessingShape" mc:Ignorable="w14 w15 w16se w16cid wp14">
+<w:hdr xmlns:wpc="http://schemas.microsoft.com/office/word/2010/wordprocessingCanvas" xmlns:cx="http://schemas.microsoft.com/office/drawing/2014/chartex" xmlns:cx1="http://schemas.microsoft.com/office/drawing/2015/9/8/chartex" xmlns:mc="http://schemas.openxmlformats.org/markup-compatibility/2006" xmlns:o="urn:schemas-microsoft-com:office:office" xmlns:r="http://schemas.openxmlformats.org/officeDocument/2006/relationships" xmlns:m="http://schemas.openxmlformats.org/officeDocument/2006/math" xmlns:v="urn:schemas-microsoft-com:vml" xmlns:wp14="http://schemas.microsoft.com/office/word/2010/wordprocessingDrawing" xmlns:wp="http://schemas.openxmlformats.org/drawingml/2006/wordprocessingDrawing" xmlns:w10="urn:schemas-microsoft-com:office:word" xmlns:w="http://schemas.openxmlformats.org/wordprocessingml/2006/main" xmlns:w14="http://schemas.microsoft.com/office/word/2010/wordml" xmlns:w15="http://schemas.microsoft.com/office/word/2012/wordml" xmlns:w16se="http://schemas.microsoft.com/office/word/2015/wordml/symex" xmlns:wpg="http://schemas.microsoft.com/office/word/2010/wordprocessingGroup" xmlns:wpi="http://schemas.microsoft.com/office/word/2010/wordprocessingInk" xmlns:wne="http://schemas.microsoft.com/office/word/2006/wordml" xmlns:wps="http://schemas.microsoft.com/office/word/2010/wordprocessingShape" mc:Ignorable="w14 w15 w16se wp14">
   <w:p>
     <w:pPr>
       <w:pStyle w:val="Header"/>
@@ -9489,7 +9509,7 @@
 </file>
 
 <file path=word/numbering.xml><?xml version="1.0" encoding="utf-8"?>
-<w:numbering xmlns:wpc="http://schemas.microsoft.com/office/word/2010/wordprocessingCanvas" xmlns:cx="http://schemas.microsoft.com/office/drawing/2014/chartex" xmlns:cx1="http://schemas.microsoft.com/office/drawing/2015/9/8/chartex" xmlns:cx2="http://schemas.microsoft.com/office/drawing/2015/10/21/chartex" xmlns:cx3="http://schemas.microsoft.com/office/drawing/2016/5/9/chartex" xmlns:cx4="http://schemas.microsoft.com/office/drawing/2016/5/10/chartex" xmlns:cx5="http://schemas.microsoft.com/office/drawing/2016/5/11/chartex" xmlns:cx6="http://schemas.microsoft.com/office/drawing/2016/5/12/chartex" xmlns:cx7="http://schemas.microsoft.com/office/drawing/2016/5/13/chartex" xmlns:cx8="http://schemas.microsoft.com/office/drawing/2016/5/14/chartex" xmlns:mc="http://schemas.openxmlformats.org/markup-compatibility/2006" xmlns:aink="http://schemas.microsoft.com/office/drawing/2016/ink" xmlns:am3d="http://schemas.microsoft.com/office/drawing/2017/model3d" xmlns:o="urn:schemas-microsoft-com:office:office" xmlns:r="http://schemas.openxmlformats.org/officeDocument/2006/relationships" xmlns:m="http://schemas.openxmlformats.org/officeDocument/2006/math" xmlns:v="urn:schemas-microsoft-com:vml" xmlns:wp14="http://schemas.microsoft.com/office/word/2010/wordprocessingDrawing" xmlns:wp="http://schemas.openxmlformats.org/drawingml/2006/wordprocessingDrawing" xmlns:w10="urn:schemas-microsoft-com:office:word" xmlns:w="http://schemas.openxmlformats.org/wordprocessingml/2006/main" xmlns:w14="http://schemas.microsoft.com/office/word/2010/wordml" xmlns:w15="http://schemas.microsoft.com/office/word/2012/wordml" xmlns:w16cid="http://schemas.microsoft.com/office/word/2016/wordml/cid" xmlns:w16se="http://schemas.microsoft.com/office/word/2015/wordml/symex" xmlns:wpg="http://schemas.microsoft.com/office/word/2010/wordprocessingGroup" xmlns:wpi="http://schemas.microsoft.com/office/word/2010/wordprocessingInk" xmlns:wne="http://schemas.microsoft.com/office/word/2006/wordml" xmlns:wps="http://schemas.microsoft.com/office/word/2010/wordprocessingShape" mc:Ignorable="w14 w15 w16se w16cid wp14">
+<w:numbering xmlns:wpc="http://schemas.microsoft.com/office/word/2010/wordprocessingCanvas" xmlns:cx="http://schemas.microsoft.com/office/drawing/2014/chartex" xmlns:cx1="http://schemas.microsoft.com/office/drawing/2015/9/8/chartex" xmlns:mc="http://schemas.openxmlformats.org/markup-compatibility/2006" xmlns:o="urn:schemas-microsoft-com:office:office" xmlns:r="http://schemas.openxmlformats.org/officeDocument/2006/relationships" xmlns:m="http://schemas.openxmlformats.org/officeDocument/2006/math" xmlns:v="urn:schemas-microsoft-com:vml" xmlns:wp14="http://schemas.microsoft.com/office/word/2010/wordprocessingDrawing" xmlns:wp="http://schemas.openxmlformats.org/drawingml/2006/wordprocessingDrawing" xmlns:w10="urn:schemas-microsoft-com:office:word" xmlns:w="http://schemas.openxmlformats.org/wordprocessingml/2006/main" xmlns:w14="http://schemas.microsoft.com/office/word/2010/wordml" xmlns:w15="http://schemas.microsoft.com/office/word/2012/wordml" xmlns:w16se="http://schemas.microsoft.com/office/word/2015/wordml/symex" xmlns:wpg="http://schemas.microsoft.com/office/word/2010/wordprocessingGroup" xmlns:wpi="http://schemas.microsoft.com/office/word/2010/wordprocessingInk" xmlns:wne="http://schemas.microsoft.com/office/word/2006/wordml" xmlns:wps="http://schemas.microsoft.com/office/word/2010/wordprocessingShape" mc:Ignorable="w14 w15 w16se wp14">
   <w:abstractNum w:abstractNumId="0" w15:restartNumberingAfterBreak="0">
     <w:nsid w:val="04E60920"/>
     <w:multiLevelType w:val="hybridMultilevel"/>
@@ -13245,7 +13265,7 @@
 </file>
 
 <file path=word/styles.xml><?xml version="1.0" encoding="utf-8"?>
-<w:styles xmlns:mc="http://schemas.openxmlformats.org/markup-compatibility/2006" xmlns:r="http://schemas.openxmlformats.org/officeDocument/2006/relationships" xmlns:w="http://schemas.openxmlformats.org/wordprocessingml/2006/main" xmlns:w14="http://schemas.microsoft.com/office/word/2010/wordml" xmlns:w15="http://schemas.microsoft.com/office/word/2012/wordml" xmlns:w16cid="http://schemas.microsoft.com/office/word/2016/wordml/cid" xmlns:w16se="http://schemas.microsoft.com/office/word/2015/wordml/symex" mc:Ignorable="w14 w15 w16se w16cid">
+<w:styles xmlns:mc="http://schemas.openxmlformats.org/markup-compatibility/2006" xmlns:r="http://schemas.openxmlformats.org/officeDocument/2006/relationships" xmlns:w="http://schemas.openxmlformats.org/wordprocessingml/2006/main" xmlns:w14="http://schemas.microsoft.com/office/word/2010/wordml" xmlns:w15="http://schemas.microsoft.com/office/word/2012/wordml" xmlns:w16se="http://schemas.microsoft.com/office/word/2015/wordml/symex" mc:Ignorable="w14 w15 w16se">
   <w:docDefaults>
     <w:rPrDefault>
       <w:rPr>
@@ -13261,7 +13281,7 @@
       </w:pPr>
     </w:pPrDefault>
   </w:docDefaults>
-  <w:latentStyles w:defLockedState="0" w:defUIPriority="99" w:defSemiHidden="0" w:defUnhideWhenUsed="0" w:defQFormat="0" w:count="375">
+  <w:latentStyles w:defLockedState="0" w:defUIPriority="99" w:defSemiHidden="0" w:defUnhideWhenUsed="0" w:defQFormat="0" w:count="371">
     <w:lsdException w:name="Normal" w:uiPriority="0" w:qFormat="1"/>
     <w:lsdException w:name="heading 1" w:uiPriority="9" w:qFormat="1"/>
     <w:lsdException w:name="heading 2" w:semiHidden="1" w:uiPriority="9" w:unhideWhenUsed="1" w:qFormat="1"/>
@@ -13367,6 +13387,7 @@
     <w:lsdException w:name="HTML Sample" w:semiHidden="1" w:unhideWhenUsed="1"/>
     <w:lsdException w:name="HTML Typewriter" w:semiHidden="1" w:unhideWhenUsed="1"/>
     <w:lsdException w:name="HTML Variable" w:semiHidden="1" w:unhideWhenUsed="1"/>
+    <w:lsdException w:name="Normal Table" w:semiHidden="1" w:unhideWhenUsed="1"/>
     <w:lsdException w:name="annotation subject" w:semiHidden="1" w:unhideWhenUsed="1"/>
     <w:lsdException w:name="No List" w:semiHidden="1" w:unhideWhenUsed="1"/>
     <w:lsdException w:name="Outline List 1" w:semiHidden="1" w:unhideWhenUsed="1"/>
@@ -13413,8 +13434,10 @@
     <w:lsdException w:name="Table Subtle 2" w:semiHidden="1" w:unhideWhenUsed="1"/>
     <w:lsdException w:name="Table Web 1" w:semiHidden="1" w:unhideWhenUsed="1"/>
     <w:lsdException w:name="Table Web 2" w:semiHidden="1" w:unhideWhenUsed="1"/>
+    <w:lsdException w:name="Table Web 3" w:semiHidden="1" w:unhideWhenUsed="1"/>
     <w:lsdException w:name="Balloon Text" w:semiHidden="1" w:unhideWhenUsed="1"/>
     <w:lsdException w:name="Table Grid" w:uiPriority="39"/>
+    <w:lsdException w:name="Table Theme" w:semiHidden="1" w:unhideWhenUsed="1"/>
     <w:lsdException w:name="Placeholder Text" w:semiHidden="1"/>
     <w:lsdException w:name="No Spacing" w:uiPriority="1"/>
     <w:lsdException w:name="Light Shading" w:uiPriority="60"/>
@@ -13630,10 +13653,6 @@
     <w:lsdException w:name="List Table 5 Dark Accent 6" w:uiPriority="50"/>
     <w:lsdException w:name="List Table 6 Colorful Accent 6" w:uiPriority="51"/>
     <w:lsdException w:name="List Table 7 Colorful Accent 6" w:uiPriority="52"/>
-    <w:lsdException w:name="Mention" w:semiHidden="1" w:unhideWhenUsed="1"/>
-    <w:lsdException w:name="Smart Hyperlink" w:semiHidden="1" w:unhideWhenUsed="1"/>
-    <w:lsdException w:name="Hashtag" w:semiHidden="1" w:unhideWhenUsed="1"/>
-    <w:lsdException w:name="Unresolved Mention" w:semiHidden="1" w:unhideWhenUsed="1"/>
   </w:latentStyles>
   <w:style w:type="paragraph" w:default="1" w:styleId="Normal">
     <w:name w:val="Normal"/>
@@ -14389,7 +14408,7 @@
 </file>
 
 <file path=customXml/itemProps1.xml><?xml version="1.0" encoding="utf-8"?>
-<ds:datastoreItem xmlns:ds="http://schemas.openxmlformats.org/officeDocument/2006/customXml" ds:itemID="{20BF1714-5F89-4DF5-A328-E8A127D02453}">
+<ds:datastoreItem xmlns:ds="http://schemas.openxmlformats.org/officeDocument/2006/customXml" ds:itemID="{A87C8FEC-28A0-4D5B-A165-49667AEA3BF4}">
   <ds:schemaRefs>
     <ds:schemaRef ds:uri="http://schemas.openxmlformats.org/officeDocument/2006/bibliography"/>
   </ds:schemaRefs>
